--- a/final_write_up_540.docx
+++ b/final_write_up_540.docx
@@ -1,6 +1,6 @@
 
 <file path=word/document.xml><?xml version="1.0" encoding="utf-8"?>
-<w:document xmlns:wpc="http://schemas.microsoft.com/office/word/2010/wordprocessingCanvas" xmlns:mc="http://schemas.openxmlformats.org/markup-compatibility/2006" xmlns:o="urn:schemas-microsoft-com:office:office" xmlns:r="http://schemas.openxmlformats.org/officeDocument/2006/relationships" xmlns:m="http://schemas.openxmlformats.org/officeDocument/2006/math" xmlns:v="urn:schemas-microsoft-com:vml" xmlns:wp14="http://schemas.microsoft.com/office/word/2010/wordprocessingDrawing" xmlns:wp="http://schemas.openxmlformats.org/drawingml/2006/wordprocessingDrawing" xmlns:w10="urn:schemas-microsoft-com:office:word" xmlns:w="http://schemas.openxmlformats.org/wordprocessingml/2006/main" xmlns:w14="http://schemas.microsoft.com/office/word/2010/wordml" xmlns:w15="http://schemas.microsoft.com/office/word/2012/wordml" xmlns:wpg="http://schemas.microsoft.com/office/word/2010/wordprocessingGroup" xmlns:wpi="http://schemas.microsoft.com/office/word/2010/wordprocessingInk" xmlns:wne="http://schemas.microsoft.com/office/word/2006/wordml" xmlns:wps="http://schemas.microsoft.com/office/word/2010/wordprocessingShape" mc:Ignorable="w14 w15 wp14">
+<w:document xmlns:wpc="http://schemas.microsoft.com/office/word/2010/wordprocessingCanvas" xmlns:mc="http://schemas.openxmlformats.org/markup-compatibility/2006" xmlns:o="urn:schemas-microsoft-com:office:office" xmlns:r="http://schemas.openxmlformats.org/officeDocument/2006/relationships" xmlns:m="http://schemas.openxmlformats.org/officeDocument/2006/math" xmlns:v="urn:schemas-microsoft-com:vml" xmlns:wp14="http://schemas.microsoft.com/office/word/2010/wordprocessingDrawing" xmlns:wp="http://schemas.openxmlformats.org/drawingml/2006/wordprocessingDrawing" xmlns:w10="urn:schemas-microsoft-com:office:word" xmlns:w="http://schemas.openxmlformats.org/wordprocessingml/2006/main" xmlns:w14="http://schemas.microsoft.com/office/word/2010/wordml" xmlns:wpg="http://schemas.microsoft.com/office/word/2010/wordprocessingGroup" xmlns:wpi="http://schemas.microsoft.com/office/word/2010/wordprocessingInk" xmlns:wne="http://schemas.microsoft.com/office/word/2006/wordml" xmlns:wps="http://schemas.microsoft.com/office/word/2010/wordprocessingShape" mc:Ignorable="w14 wp14">
   <w:background w:color="FFFFFF"/>
   <w:body>
     <w:p>
@@ -26,30 +26,8 @@
         <w:rPr>
           <w:rStyle w:val="IntenseEmphasis"/>
         </w:rPr>
-        <w:t xml:space="preserve">Colten Nye, </w:t>
-      </w:r>
-      <w:proofErr w:type="spellStart"/>
-      <w:r>
-        <w:rPr>
-          <w:rStyle w:val="IntenseEmphasis"/>
-        </w:rPr>
-        <w:t>Hoa</w:t>
-      </w:r>
-      <w:proofErr w:type="spellEnd"/>
-      <w:r>
-        <w:rPr>
-          <w:rStyle w:val="IntenseEmphasis"/>
-        </w:rPr>
-        <w:t xml:space="preserve"> Quach, and Mark </w:t>
-      </w:r>
-      <w:proofErr w:type="spellStart"/>
-      <w:r>
-        <w:rPr>
-          <w:rStyle w:val="IntenseEmphasis"/>
-        </w:rPr>
-        <w:t>Ronay</w:t>
-      </w:r>
-      <w:proofErr w:type="spellEnd"/>
+        <w:t>Colten Nye, Hoa Quach, and Mark Ronay</w:t>
+      </w:r>
     </w:p>
     <w:p/>
     <w:p>
@@ -60,7 +38,10 @@
         <w:t>’s</w:t>
       </w:r>
       <w:r>
-        <w:t xml:space="preserve"> project was the implement a Labyrinth game. The intention of the game is to navigate a ball around walls and hazards to a goal point, using the board</w:t>
+        <w:t xml:space="preserve"> project was to</w:t>
+      </w:r>
+      <w:r>
+        <w:t xml:space="preserve"> implement a Labyrinth game. The intention of the game is to navigate a ball around walls and hazards to a goal point, using the board</w:t>
       </w:r>
       <w:r>
         <w:t>’s</w:t>
@@ -98,7 +79,7 @@
         <w:rPr>
           <w:rStyle w:val="Strong"/>
         </w:rPr>
-        <w:t>CHECK BOT SIM THEORY OF OPERATION</w:t>
+        <w:t>Block Diagram</w:t>
       </w:r>
     </w:p>
     <w:p>
@@ -522,15 +503,7 @@
                                     <w:jc w:val="center"/>
                                   </w:pPr>
                                   <w:r>
-                                    <w:t xml:space="preserve">7 </w:t>
-                                  </w:r>
-                                  <w:proofErr w:type="spellStart"/>
-                                  <w:r>
-                                    <w:t>Seg</w:t>
-                                  </w:r>
-                                  <w:proofErr w:type="spellEnd"/>
-                                  <w:r>
-                                    <w:t xml:space="preserve"> Display</w:t>
+                                    <w:t>7 Seg Display</w:t>
                                   </w:r>
                                 </w:p>
                               </w:txbxContent>
@@ -1045,13 +1018,9 @@
                                   <w:pPr>
                                     <w:jc w:val="center"/>
                                   </w:pPr>
-                                  <w:proofErr w:type="spellStart"/>
-                                  <w:proofErr w:type="gramStart"/>
                                   <w:r>
                                     <w:t>dtg</w:t>
                                   </w:r>
-                                  <w:proofErr w:type="spellEnd"/>
-                                  <w:proofErr w:type="gramEnd"/>
                                 </w:p>
                               </w:txbxContent>
                             </wps:txbx>
@@ -1260,15 +1229,8 @@
                                     <w:pPr>
                                       <w:jc w:val="center"/>
                                     </w:pPr>
-                                    <w:proofErr w:type="spellStart"/>
-                                    <w:proofErr w:type="gramStart"/>
                                     <w:r>
-                                      <w:t>img</w:t>
-                                    </w:r>
-                                    <w:proofErr w:type="spellEnd"/>
-                                    <w:proofErr w:type="gramEnd"/>
-                                    <w:r>
-                                      <w:t xml:space="preserve"> ROM wrapper</w:t>
+                                      <w:t>img ROM wrapper</w:t>
                                     </w:r>
                                   </w:p>
                                 </w:txbxContent>
@@ -1316,22 +1278,12 @@
                                         <w:szCs w:val="16"/>
                                       </w:rPr>
                                     </w:pPr>
-                                    <w:proofErr w:type="spellStart"/>
-                                    <w:proofErr w:type="gramStart"/>
                                     <w:r>
                                       <w:rPr>
                                         <w:sz w:val="16"/>
                                         <w:szCs w:val="16"/>
                                       </w:rPr>
-                                      <w:t>Img</w:t>
-                                    </w:r>
-                                    <w:proofErr w:type="spellEnd"/>
-                                    <w:r>
-                                      <w:rPr>
-                                        <w:sz w:val="16"/>
-                                        <w:szCs w:val="16"/>
-                                      </w:rPr>
-                                      <w:t xml:space="preserve"> </w:t>
+                                      <w:t xml:space="preserve">Img </w:t>
                                     </w:r>
                                     <w:r>
                                       <w:rPr>
@@ -1340,7 +1292,6 @@
                                       </w:rPr>
                                       <w:t xml:space="preserve"> ROM</w:t>
                                     </w:r>
-                                    <w:proofErr w:type="gramEnd"/>
                                   </w:p>
                                 </w:txbxContent>
                               </wps:txbx>
@@ -1610,7 +1561,7 @@
               </wp:anchor>
             </w:drawing>
           </mc:Choice>
-          <mc:Fallback>
+          <mc:Fallback xmlns:w15="http://schemas.microsoft.com/office/word/2012/wordml">
             <w:pict>
               <v:group w14:anchorId="537487F5" id="Group 46" o:spid="_x0000_s1026" style="position:absolute;margin-left:-55.35pt;margin-top:17.3pt;width:574.75pt;height:278.8pt;z-index:251665920" coordsize="72999,35407" o:gfxdata="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">
                 <v:group id="Group 43" o:spid="_x0000_s1027" style="position:absolute;width:72999;height:35407" coordsize="72999,35407" o:gfxdata="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">
@@ -2032,49 +1983,39 @@
         </w:numPr>
         <w:rPr>
           <w:rStyle w:val="BookTitle"/>
+          <w:i w:val="0"/>
         </w:rPr>
       </w:pPr>
       <w:r>
         <w:rPr>
           <w:rStyle w:val="BookTitle"/>
+          <w:i w:val="0"/>
         </w:rPr>
-        <w:t>Accelerometer:</w:t>
+        <w:t>Accele</w:t>
+      </w:r>
+      <w:bookmarkStart w:id="0" w:name="_GoBack"/>
+      <w:bookmarkEnd w:id="0"/>
+      <w:r>
+        <w:rPr>
+          <w:rStyle w:val="BookTitle"/>
+          <w:i w:val="0"/>
+        </w:rPr>
+        <w:t>rometer:</w:t>
       </w:r>
     </w:p>
     <w:p/>
     <w:p>
       <w:r>
-        <w:t xml:space="preserve">We were aided in our efforts to get useful output from the accelerometer by the demo files included with the Nexys4 board. These files, used unaltered in our final design, are </w:t>
-      </w:r>
-      <w:proofErr w:type="spellStart"/>
-      <w:r>
-        <w:t>AccelerometerCtl.vhd</w:t>
-      </w:r>
-      <w:proofErr w:type="spellEnd"/>
-      <w:r>
-        <w:t xml:space="preserve">, </w:t>
-      </w:r>
-      <w:proofErr w:type="spellStart"/>
-      <w:r>
-        <w:t>AccelArithmetics.vhd</w:t>
-      </w:r>
-      <w:proofErr w:type="spellEnd"/>
-      <w:r>
-        <w:t xml:space="preserve">, </w:t>
+        <w:t xml:space="preserve">We were aided in our efforts to get useful output from the accelerometer by the demo files included with the Nexys4 board. These files, used unaltered in our final design, are AccelerometerCtl.vhd, </w:t>
+      </w:r>
+      <w:r>
+        <w:t xml:space="preserve">AccelArithmetics.vhd, </w:t>
       </w:r>
       <w:r>
         <w:t>ADXL362Ctrl</w:t>
       </w:r>
       <w:r>
-        <w:t xml:space="preserve">.vhd and a SPI interface called </w:t>
-      </w:r>
-      <w:proofErr w:type="spellStart"/>
-      <w:r>
-        <w:t>SPI.vhd</w:t>
-      </w:r>
-      <w:proofErr w:type="spellEnd"/>
-      <w:r>
-        <w:t xml:space="preserve">. They were all written in VHDL, which hindered our ability to alter the files in our time </w:t>
+        <w:t xml:space="preserve">.vhd and a SPI interface called SPI.vhd. They were all written in VHDL, which hindered our ability to alter the files in our time </w:t>
       </w:r>
       <w:r>
         <w:lastRenderedPageBreak/>
@@ -2084,61 +2025,13 @@
         <w:t xml:space="preserve">Also we wanted to treat them as external soft IPs and don’t want to make any changes beside the absolute necessaries to enable functionalities. </w:t>
       </w:r>
       <w:r>
-        <w:t xml:space="preserve">The top level file </w:t>
-      </w:r>
-      <w:proofErr w:type="spellStart"/>
-      <w:r>
-        <w:t>AccelerometerCtl.vhd</w:t>
-      </w:r>
-      <w:proofErr w:type="spellEnd"/>
-      <w:r>
-        <w:t xml:space="preserve"> provides interface with our top level</w:t>
-      </w:r>
-      <w:r>
-        <w:t xml:space="preserve"> module an </w:t>
-      </w:r>
-      <w:proofErr w:type="spellStart"/>
-      <w:r>
-        <w:t>AccelX</w:t>
-      </w:r>
-      <w:proofErr w:type="spellEnd"/>
-      <w:r>
-        <w:t xml:space="preserve"> out, an</w:t>
-      </w:r>
-      <w:r>
-        <w:t xml:space="preserve"> </w:t>
-      </w:r>
-      <w:proofErr w:type="spellStart"/>
-      <w:r>
-        <w:t>AccelY</w:t>
-      </w:r>
-      <w:proofErr w:type="spellEnd"/>
-      <w:r>
-        <w:t xml:space="preserve"> out and </w:t>
-      </w:r>
-      <w:proofErr w:type="spellStart"/>
-      <w:r>
-        <w:t>Accel</w:t>
-      </w:r>
-      <w:proofErr w:type="spellEnd"/>
-      <w:r>
-        <w:t xml:space="preserve"> Mag out and </w:t>
-      </w:r>
-      <w:proofErr w:type="spellStart"/>
-      <w:r>
-        <w:t>Accel</w:t>
-      </w:r>
-      <w:proofErr w:type="spellEnd"/>
-      <w:r>
-        <w:t xml:space="preserve"> </w:t>
-      </w:r>
-      <w:proofErr w:type="spellStart"/>
-      <w:r>
-        <w:t>Tmp</w:t>
-      </w:r>
-      <w:proofErr w:type="spellEnd"/>
-      <w:r>
-        <w:t xml:space="preserve"> out. The </w:t>
+        <w:t>The top level file AccelerometerCtl.vhd provides interface with our top level</w:t>
+      </w:r>
+      <w:r>
+        <w:t xml:space="preserve"> module an AccelX out, an</w:t>
+      </w:r>
+      <w:r>
+        <w:t xml:space="preserve"> AccelY out and Accel Mag out and Accel Tmp out. The </w:t>
       </w:r>
       <w:r>
         <w:t>latter</w:t>
@@ -2153,26 +2046,10 @@
         <w:t>deprecates</w:t>
       </w:r>
       <w:r>
-        <w:t xml:space="preserve"> the </w:t>
-      </w:r>
-      <w:proofErr w:type="spellStart"/>
-      <w:r>
-        <w:t>AccelZ</w:t>
-      </w:r>
-      <w:proofErr w:type="spellEnd"/>
-      <w:r>
-        <w:t xml:space="preserve"> out signal, which would otherwise have been available for a more ambitious three dimensional game. </w:t>
-      </w:r>
-      <w:r>
-        <w:t xml:space="preserve">The </w:t>
-      </w:r>
-      <w:proofErr w:type="spellStart"/>
-      <w:r>
-        <w:t>AccelerometerCtl</w:t>
-      </w:r>
-      <w:proofErr w:type="spellEnd"/>
-      <w:r>
-        <w:t xml:space="preserve"> interfaces with the </w:t>
+        <w:t xml:space="preserve"> the AccelZ out signal, which would otherwise have been available for a more ambitious three dimensional game. </w:t>
+      </w:r>
+      <w:r>
+        <w:t xml:space="preserve">The AccelerometerCtl interfaces with the </w:t>
       </w:r>
       <w:r>
         <w:t>ADXL362</w:t>
@@ -2184,13 +2061,7 @@
         <w:rPr>
           <w:rStyle w:val="Emphasis"/>
         </w:rPr>
-        <w:t>Serial Peripheral Interface</w:t>
-      </w:r>
-      <w:r>
-        <w:rPr>
-          <w:rStyle w:val="Emphasis"/>
-        </w:rPr>
-        <w:t xml:space="preserve"> </w:t>
+        <w:t xml:space="preserve">Serial Peripheral Interface </w:t>
       </w:r>
       <w:r>
         <w:rPr>
@@ -2199,8 +2070,6 @@
         </w:rPr>
         <w:t>(SPI) and a 512 bit FIFO.</w:t>
       </w:r>
-      <w:bookmarkStart w:id="0" w:name="_GoBack"/>
-      <w:bookmarkEnd w:id="0"/>
     </w:p>
     <w:p/>
     <w:p>
@@ -2224,7 +2093,7 @@
                     <pic:cNvPicPr/>
                   </pic:nvPicPr>
                   <pic:blipFill>
-                    <a:blip r:embed="rId7"/>
+                    <a:blip r:embed="rId8"/>
                     <a:stretch>
                       <a:fillRect/>
                     </a:stretch>
@@ -2248,15 +2117,7 @@
     <w:p/>
     <w:p>
       <w:r>
-        <w:t xml:space="preserve">A lower level module, </w:t>
-      </w:r>
-      <w:proofErr w:type="spellStart"/>
-      <w:r>
-        <w:t>AccelArithmetics.vhd</w:t>
-      </w:r>
-      <w:proofErr w:type="spellEnd"/>
-      <w:r>
-        <w:t xml:space="preserve"> manipulates the raw accelerometer output. The </w:t>
+        <w:t xml:space="preserve">A lower level module, AccelArithmetics.vhd manipulates the raw accelerometer output. The </w:t>
       </w:r>
       <w:r>
         <w:t xml:space="preserve">default </w:t>
@@ -2268,15 +2129,7 @@
         <w:t xml:space="preserve">over the SPI wire </w:t>
       </w:r>
       <w:r>
-        <w:t xml:space="preserve">comes in 12 bit signed twos compliment binary strings. </w:t>
-      </w:r>
-      <w:proofErr w:type="spellStart"/>
-      <w:r>
-        <w:t>AccelArithmetics</w:t>
-      </w:r>
-      <w:proofErr w:type="spellEnd"/>
-      <w:r>
-        <w:t xml:space="preserve"> module does several things to this output: It inverts X and Y, it truncates the output to 9bit twos complement strings </w:t>
+        <w:t xml:space="preserve">comes in 12 bit signed twos compliment binary strings. AccelArithmetics module does several things to this output: It inverts X and Y, it truncates the output to 9bit twos complement strings </w:t>
       </w:r>
       <w:r>
         <w:t>(</w:t>
@@ -2294,39 +2147,21 @@
     <w:p/>
     <w:p>
       <w:r>
-        <w:t xml:space="preserve">Our initial strategy for controlling the accelerometer was to replace the </w:t>
-      </w:r>
-      <w:proofErr w:type="spellStart"/>
-      <w:r>
-        <w:t>AccelArithmetics</w:t>
-      </w:r>
-      <w:proofErr w:type="spellEnd"/>
-      <w:r>
-        <w:t xml:space="preserve"> with a module that would output specific movement modes, corresponding to 8 discrete speeds and four directions for our ball to take. However considerable time was spent trying to rectify reset polarity levels through the levels of hierarchy, which was very confusing because we were passing through an unfamiliar VHDL level. We decided our limited time budget could be best allocated if we kept all the original VHDL code and manipulated its output elsewhere in our program where we had complete control over the hierarchy. The </w:t>
+        <w:t xml:space="preserve">Our initial strategy for controlling the accelerometer was to replace the AccelArithmetics with a module that would output specific movement modes, corresponding to 8 discrete speeds and four directions for our ball to take. However considerable time was spent trying to rectify reset polarity levels through the levels of hierarchy, which was very confusing because we were passing through an unfamiliar VHDL level. We decided our limited time budget could be best allocated if we kept all the original VHDL code and manipulated its output elsewhere in our program where we had complete control over the hierarchy. The </w:t>
       </w:r>
       <w:r>
         <w:t>tradeoff</w:t>
       </w:r>
       <w:r>
-        <w:t xml:space="preserve"> for doing this was that we were saddled with unneeded signals and IP from the </w:t>
-      </w:r>
-      <w:proofErr w:type="spellStart"/>
-      <w:r>
-        <w:t>AccelerometerCtl</w:t>
-      </w:r>
-      <w:proofErr w:type="spellEnd"/>
-      <w:r>
-        <w:t xml:space="preserve"> top level module.</w:t>
+        <w:t xml:space="preserve"> for doing this was that we were saddled with unneeded signals and IP from the AccelerometerCtl top level module.</w:t>
       </w:r>
     </w:p>
     <w:p/>
     <w:p/>
     <w:p>
-      <w:proofErr w:type="spellStart"/>
       <w:r>
         <w:t>accel_threshold_ticker.v</w:t>
       </w:r>
-      <w:proofErr w:type="spellEnd"/>
     </w:p>
     <w:p/>
     <w:p>
@@ -2334,39 +2169,7 @@
         <w:t xml:space="preserve">This module is responsible for translating accelerometer input to movement signals appropriate for our ball. </w:t>
       </w:r>
       <w:r>
-        <w:t xml:space="preserve">It </w:t>
-      </w:r>
-      <w:proofErr w:type="spellStart"/>
-      <w:r>
-        <w:t>recieves</w:t>
-      </w:r>
-      <w:proofErr w:type="spellEnd"/>
-      <w:r>
-        <w:t xml:space="preserve"> as input the </w:t>
-      </w:r>
-      <w:proofErr w:type="spellStart"/>
-      <w:r>
-        <w:t>accelX</w:t>
-      </w:r>
-      <w:proofErr w:type="spellEnd"/>
-      <w:r>
-        <w:t xml:space="preserve"> and </w:t>
-      </w:r>
-      <w:proofErr w:type="spellStart"/>
-      <w:r>
-        <w:t>accelY</w:t>
-      </w:r>
-      <w:proofErr w:type="spellEnd"/>
-      <w:r>
-        <w:t xml:space="preserve"> signals, which come in the form of 9 bit twos compliment binary strings. The module takes the top bit to determine if X and Y are positive or negative, then compares the lower 7 bits to predefined </w:t>
-      </w:r>
-      <w:proofErr w:type="spellStart"/>
-      <w:r>
-        <w:t>magnatude</w:t>
-      </w:r>
-      <w:proofErr w:type="spellEnd"/>
-      <w:r>
-        <w:t xml:space="preserve"> thresholds. </w:t>
+        <w:t xml:space="preserve">It recieves as input the accelX and accelY signals, which come in the form of 9 bit twos compliment binary strings. The module takes the top bit to determine if X and Y are positive or negative, then compares the lower 7 bits to predefined magnatude thresholds. </w:t>
       </w:r>
     </w:p>
     <w:p/>
@@ -2381,11 +2184,132 @@
     </w:p>
     <w:p/>
     <w:p>
-      <w:proofErr w:type="spellStart"/>
+      <w:r>
+        <w:t>The pseudo code for the ticker is as follows:</w:t>
+      </w:r>
+    </w:p>
+    <w:p/>
+    <w:p>
+      <w:r>
+        <w:t>Ticker algorithm</w:t>
+      </w:r>
+    </w:p>
+    <w:p>
+      <w:r>
+        <w:t>If clk_cnt equals count top_x</w:t>
+      </w:r>
+    </w:p>
+    <w:p>
+      <w:r>
+        <w:tab/>
+        <w:t>Assert tick_x</w:t>
+      </w:r>
+    </w:p>
+    <w:p>
+      <w:r>
+        <w:tab/>
+        <w:t>Set top_x to new_top_x</w:t>
+      </w:r>
+    </w:p>
+    <w:p/>
+    <w:p>
+      <w:r>
+        <w:t>If x is positive &amp; increment is asserted &amp; tick_x is asserted&amp;  tick_ y is not asserted</w:t>
+      </w:r>
+    </w:p>
+    <w:p>
+      <w:r>
+        <w:tab/>
+        <w:t>increment x</w:t>
+      </w:r>
+    </w:p>
+    <w:p>
+      <w:r>
+        <w:t>If x is negative &amp; increment is asserted &amp; tick_x is asserted&amp;  tick_ y is not asserted</w:t>
+      </w:r>
+    </w:p>
+    <w:p>
+      <w:r>
+        <w:tab/>
+        <w:t>decrement x</w:t>
+      </w:r>
+    </w:p>
+    <w:p/>
+    <w:p>
+      <w:r>
+        <w:t>If X axis tilt magnaute is below threshold 1</w:t>
+      </w:r>
+    </w:p>
+    <w:p>
+      <w:r>
+        <w:tab/>
+        <w:t>Do not increment X</w:t>
+      </w:r>
+    </w:p>
+    <w:p>
+      <w:r>
+        <w:t>Else if X axis tilt magnatude is below theshold 2</w:t>
+      </w:r>
+    </w:p>
+    <w:p>
+      <w:r>
+        <w:tab/>
+        <w:t>Set new_top_x  to count top_1</w:t>
+      </w:r>
+    </w:p>
+    <w:p>
+      <w:r>
+        <w:t>Else if X axis tilt magnatude is below theshold 3</w:t>
+      </w:r>
+    </w:p>
+    <w:p>
+      <w:r>
+        <w:tab/>
+        <w:t>Set new_top_x  to count top_2</w:t>
+      </w:r>
+    </w:p>
+    <w:p>
+      <w:r>
+        <w:t>Else if X axis tilt magnatude is below theshold 2</w:t>
+      </w:r>
+    </w:p>
+    <w:p>
+      <w:r>
+        <w:tab/>
+        <w:t>Set new_top_x  to count top_3</w:t>
+      </w:r>
+    </w:p>
+    <w:p>
+      <w:r>
+        <w:t xml:space="preserve">Else </w:t>
+      </w:r>
+    </w:p>
+    <w:p>
+      <w:r>
+        <w:tab/>
+        <w:t>Assert tick_X when clock counts to count top_4</w:t>
+      </w:r>
+    </w:p>
+    <w:p>
+      <w:r>
+        <w:t>Assert increment</w:t>
+      </w:r>
+    </w:p>
+    <w:p/>
+    <w:p/>
+    <w:p>
+      <w:r>
+        <w:t>Repeat algorithm for Y</w:t>
+      </w:r>
+    </w:p>
+    <w:p/>
+    <w:p/>
+    <w:p/>
+    <w:p/>
+    <w:p>
       <w:r>
         <w:t>ball_vid_buttons.v</w:t>
       </w:r>
-      <w:proofErr w:type="spellEnd"/>
     </w:p>
     <w:p/>
     <w:p>
@@ -2396,15 +2320,7 @@
         <w:t xml:space="preserve">rection signals from the ticker, </w:t>
       </w:r>
       <w:r>
-        <w:t xml:space="preserve">calculates if that move can be made, and what impact that move has on the game (hit a hole, made it to the </w:t>
-      </w:r>
-      <w:proofErr w:type="spellStart"/>
-      <w:r>
-        <w:t>endzone</w:t>
-      </w:r>
-      <w:proofErr w:type="spellEnd"/>
-      <w:r>
-        <w:t>). Each move is made one pixel at a time,</w:t>
+        <w:t>calculates if that move can be made, and what impact that move has on the game (hit a hole, made it to the endzone). Each move is made one pixel at a time,</w:t>
       </w:r>
       <w:r>
         <w:t xml:space="preserve"> </w:t>
@@ -2428,15 +2344,7 @@
         <w:t xml:space="preserve"> </w:t>
       </w:r>
       <w:r>
-        <w:t xml:space="preserve">a hole or the </w:t>
-      </w:r>
-      <w:proofErr w:type="spellStart"/>
-      <w:r>
-        <w:t>endzone</w:t>
-      </w:r>
-      <w:proofErr w:type="spellEnd"/>
-      <w:r>
-        <w:t>, appropriate measures are taken. This module also holds the ROM</w:t>
+        <w:t>a hole or the endzone, appropriate measures are taken. This module also holds the ROM</w:t>
       </w:r>
       <w:r>
         <w:t xml:space="preserve"> </w:t>
@@ -2451,6 +2359,7 @@
         <w:rPr>
           <w:noProof/>
         </w:rPr>
+        <w:lastRenderedPageBreak/>
         <w:drawing>
           <wp:inline distT="0" distB="0" distL="0" distR="0" wp14:anchorId="4F642027" wp14:editId="4F324E2F">
             <wp:extent cx="4360163" cy="5281574"/>
@@ -2467,7 +2376,7 @@
                     <pic:cNvPicPr/>
                   </pic:nvPicPr>
                   <pic:blipFill>
-                    <a:blip r:embed="rId8"/>
+                    <a:blip r:embed="rId9"/>
                     <a:stretch>
                       <a:fillRect/>
                     </a:stretch>
@@ -2512,7 +2421,6 @@
         <w:ind w:firstLine="720"/>
       </w:pPr>
       <w:r>
-        <w:lastRenderedPageBreak/>
         <w:t xml:space="preserve">Much of the visual organizations and </w:t>
       </w:r>
       <w:r>
@@ -2522,21 +2430,19 @@
         <w:t xml:space="preserve">are reused from Project 2. </w:t>
       </w:r>
       <w:r>
-        <w:t>The Maze ROM with its wrapper are inside the ‘Ball’ module for convenient for the ball to check its position on the maze. The icon and winner image are instantiated inside the VGA subsystem.</w:t>
+        <w:t xml:space="preserve">The Maze ROM with its wrapper are inside the ‘Ball’ module </w:t>
+      </w:r>
+      <w:r>
+        <w:t>to be</w:t>
+      </w:r>
+      <w:r>
+        <w:t xml:space="preserve"> convenient for the ball to check its position on the maze. The icon and winner image are instantiated inside the VGA subsystem.</w:t>
       </w:r>
     </w:p>
     <w:p>
       <w:r>
         <w:tab/>
-        <w:t>We wanted to have a 640x480 pixel ‘</w:t>
-      </w:r>
-      <w:proofErr w:type="spellStart"/>
-      <w:r>
-        <w:t>fullscreen</w:t>
-      </w:r>
-      <w:proofErr w:type="spellEnd"/>
-      <w:r>
-        <w:t xml:space="preserve">’ graphic for the entire visual system but because a block RAM with Xilinx IP generator is </w:t>
+        <w:t xml:space="preserve">We wanted to have a 640x480 pixel ‘fullscreen’ graphic for the entire visual system but because a block RAM with Xilinx IP generator is </w:t>
       </w:r>
       <w:r>
         <w:t>limited to 262144 deep (18bit address) and 640x480 requires 307</w:t>
@@ -2545,15 +2451,13 @@
         <w:t>200</w:t>
       </w:r>
       <w:r>
-        <w:t xml:space="preserve"> address, we had to compromise with the maze being 1/2 the resolution (320x240). The maze is then scale up 2x by shifting the address in to the ROM right 1 </w:t>
-      </w:r>
-      <w:proofErr w:type="spellStart"/>
-      <w:r>
-        <w:t>posistion</w:t>
-      </w:r>
-      <w:proofErr w:type="spellEnd"/>
-      <w:r>
-        <w:t xml:space="preserve"> (so that the address has to increases by 2 to index to the next pixel). The other ROM for the icon and win-image smaller and could be store at full resolution (15x15 for the ball and 240x 240 for the win-image)</w:t>
+        <w:t xml:space="preserve"> address, we had to compromise with the maze being 1/2 the resolution (320x240). The maze is then scale up 2x by shifting the address in to the ROM right 1 posistion (so that the address has to increases by 2 to index to the next pixel). The other ROM for the icon and win-image smaller and could be store</w:t>
+      </w:r>
+      <w:r>
+        <w:t>d</w:t>
+      </w:r>
+      <w:r>
+        <w:t xml:space="preserve"> at full resolution (15x15 for the ball and 240x 240 for the win-image)</w:t>
       </w:r>
     </w:p>
     <w:p/>
@@ -2563,19 +2467,20 @@
         <w:ind w:firstLine="720"/>
       </w:pPr>
       <w:r>
-        <w:t>The images used in the program are adapted from stock images or drawn by hand. The images is edited using Microso</w:t>
-      </w:r>
-      <w:r>
-        <w:t>ft Paint to make an image with</w:t>
-      </w:r>
-      <w:r>
-        <w:t xml:space="preserve"> somewhat solid lines and color</w:t>
-      </w:r>
-      <w:r>
-        <w:t>s. This i</w:t>
-      </w:r>
-      <w:r>
-        <w:t>s especially important for the maze since the bot uses the color to check for obstacles and requires sharp edges with little or no anti-alias.  The images are save in 256 colors BMP file format.</w:t>
+        <w:lastRenderedPageBreak/>
+        <w:t>The images used in the program are adapted from stock images or drawn by hand. The images i</w:t>
+      </w:r>
+      <w:r>
+        <w:t>were</w:t>
+      </w:r>
+      <w:r>
+        <w:t xml:space="preserve"> edited using Microsoft Paint to make an image with somewhat solid lines and colors. This is especially important for the maze since the bot uses the color to check for obstacles and requires sharp edges with little or no anti-alias.  The images are save</w:t>
+      </w:r>
+      <w:r>
+        <w:t>d</w:t>
+      </w:r>
+      <w:r>
+        <w:t xml:space="preserve"> in 256 colors BMP file format.</w:t>
       </w:r>
     </w:p>
     <w:p>
@@ -2586,27 +2491,19 @@
         <w:t>ATLAB</w:t>
       </w:r>
       <w:r>
-        <w:t xml:space="preserve"> script to generate the initial draft for the ROMs’ coefficient (</w:t>
-      </w:r>
-      <w:proofErr w:type="spellStart"/>
-      <w:r>
-        <w:t>coe</w:t>
-      </w:r>
-      <w:proofErr w:type="spellEnd"/>
-      <w:r>
-        <w:t>) files (</w:t>
+        <w:t xml:space="preserve"> script to generate the initial draft for the ROMs’ coefficient (coe) files (</w:t>
       </w:r>
       <w:r>
         <w:t>http://www.mathworks.com/matlabcentral/fileexchange/12437-bmptocoe</w:t>
       </w:r>
       <w:r>
-        <w:t xml:space="preserve">). This script </w:t>
-      </w:r>
-      <w:r>
-        <w:t xml:space="preserve">take in .bmp file and </w:t>
-      </w:r>
-      <w:r>
-        <w:t>generates coefficient files which use 8-bit pixel width (8 bit RBG color). Bit [7:6] are blue, [5:3] are green and [2:0] are for red. The resulted coefficient files are then edited to give a more accurate colors on the Nexys4 12bit color scheme.</w:t>
+        <w:t>). This script take</w:t>
+      </w:r>
+      <w:r>
+        <w:t>s</w:t>
+      </w:r>
+      <w:r>
+        <w:t xml:space="preserve"> in .bmp file and generates coefficient files which use 8-bit pixel width (8 bit RBG color). Bit [7:6] are blue, [5:3] are green and [2:0] are for red. The resulted coefficient files are then edited to give a more accurate colors on the Nexys4 12bit color scheme.</w:t>
       </w:r>
     </w:p>
     <w:p/>
@@ -2655,11 +2552,7 @@
         <w:t>’</w:t>
       </w:r>
       <w:r>
-        <w:t xml:space="preserve">t able to implement any of the reach goals outlined in our original proposal, however the finished product stands up very well on its own. We have four speeds which, after some play testing, we tied to four close together and shallow tilts. It turns out nobodies intuition is to turn the board entirely on its side to effect a move, and so high degrees of speed and corresponding tilt thresholds were deemed unnecessary. However, they could easily be added if the game were to be expanded with new levels. We have a single maze, with a single win </w:t>
-      </w:r>
-      <w:r>
-        <w:lastRenderedPageBreak/>
-        <w:t xml:space="preserve">condition and one start position. However, by the nature of the design additional levels could easily be added. There are four types of surface with which the ball interacts, ‘wall’, which blocks movement, ‘hole’ which triggers a game over signal and sends the ball back to start, open floor, over which the ball may freely traverse in response to board tilt, and ‘goal’ which triggers the win condition - a display of a gratifying icon of success. </w:t>
+        <w:t xml:space="preserve">t able to implement any of the reach goals outlined in our original proposal, however the finished product stands up very well on its own. We have four speeds which, after some play testing, we tied to four close together and shallow tilts. It turns out nobodies intuition is to turn the board entirely on its side to effect a move, and so high degrees of speed and corresponding tilt thresholds were deemed unnecessary. However, they could easily be added if the game were to be expanded with new levels. We have a single maze, with a single win condition and one start position. However, by the nature of the design additional levels could easily be added. There are four types of surface with which the ball interacts, ‘wall’, which blocks movement, ‘hole’ which triggers a game over signal and sends the ball back to start, open floor, over which the ball may freely traverse in response to board tilt, and ‘goal’ which triggers the win condition - a display of a gratifying icon of success. </w:t>
       </w:r>
     </w:p>
     <w:p/>
@@ -2677,7 +2570,7 @@
     <w:p/>
     <w:p/>
     <w:sectPr>
-      <w:headerReference w:type="default" r:id="rId9"/>
+      <w:headerReference w:type="default" r:id="rId10"/>
       <w:pgSz w:w="12240" w:h="15840"/>
       <w:pgMar w:top="1440" w:right="1440" w:bottom="1440" w:left="1440" w:header="720" w:footer="720" w:gutter="0"/>
       <w:cols w:space="720"/>
@@ -2687,7 +2580,7 @@
 </file>
 
 <file path=word/endnotes.xml><?xml version="1.0" encoding="utf-8"?>
-<w:endnotes xmlns:wpc="http://schemas.microsoft.com/office/word/2010/wordprocessingCanvas" xmlns:mc="http://schemas.openxmlformats.org/markup-compatibility/2006" xmlns:o="urn:schemas-microsoft-com:office:office" xmlns:r="http://schemas.openxmlformats.org/officeDocument/2006/relationships" xmlns:m="http://schemas.openxmlformats.org/officeDocument/2006/math" xmlns:v="urn:schemas-microsoft-com:vml" xmlns:wp14="http://schemas.microsoft.com/office/word/2010/wordprocessingDrawing" xmlns:wp="http://schemas.openxmlformats.org/drawingml/2006/wordprocessingDrawing" xmlns:w10="urn:schemas-microsoft-com:office:word" xmlns:w="http://schemas.openxmlformats.org/wordprocessingml/2006/main" xmlns:w14="http://schemas.microsoft.com/office/word/2010/wordml" xmlns:w15="http://schemas.microsoft.com/office/word/2012/wordml" xmlns:wpg="http://schemas.microsoft.com/office/word/2010/wordprocessingGroup" xmlns:wpi="http://schemas.microsoft.com/office/word/2010/wordprocessingInk" xmlns:wne="http://schemas.microsoft.com/office/word/2006/wordml" xmlns:wps="http://schemas.microsoft.com/office/word/2010/wordprocessingShape" mc:Ignorable="w14 w15 wp14">
+<w:endnotes xmlns:wpc="http://schemas.microsoft.com/office/word/2010/wordprocessingCanvas" xmlns:mc="http://schemas.openxmlformats.org/markup-compatibility/2006" xmlns:o="urn:schemas-microsoft-com:office:office" xmlns:r="http://schemas.openxmlformats.org/officeDocument/2006/relationships" xmlns:m="http://schemas.openxmlformats.org/officeDocument/2006/math" xmlns:v="urn:schemas-microsoft-com:vml" xmlns:wp14="http://schemas.microsoft.com/office/word/2010/wordprocessingDrawing" xmlns:wp="http://schemas.openxmlformats.org/drawingml/2006/wordprocessingDrawing" xmlns:w10="urn:schemas-microsoft-com:office:word" xmlns:w="http://schemas.openxmlformats.org/wordprocessingml/2006/main" xmlns:w14="http://schemas.microsoft.com/office/word/2010/wordml" xmlns:wpg="http://schemas.microsoft.com/office/word/2010/wordprocessingGroup" xmlns:wpi="http://schemas.microsoft.com/office/word/2010/wordprocessingInk" xmlns:wne="http://schemas.microsoft.com/office/word/2006/wordml" xmlns:wps="http://schemas.microsoft.com/office/word/2010/wordprocessingShape" mc:Ignorable="w14 wp14">
   <w:endnote w:type="separator" w:id="-1">
     <w:p>
       <w:pPr>
@@ -2712,7 +2605,7 @@
 </file>
 
 <file path=word/footnotes.xml><?xml version="1.0" encoding="utf-8"?>
-<w:footnotes xmlns:wpc="http://schemas.microsoft.com/office/word/2010/wordprocessingCanvas" xmlns:mc="http://schemas.openxmlformats.org/markup-compatibility/2006" xmlns:o="urn:schemas-microsoft-com:office:office" xmlns:r="http://schemas.openxmlformats.org/officeDocument/2006/relationships" xmlns:m="http://schemas.openxmlformats.org/officeDocument/2006/math" xmlns:v="urn:schemas-microsoft-com:vml" xmlns:wp14="http://schemas.microsoft.com/office/word/2010/wordprocessingDrawing" xmlns:wp="http://schemas.openxmlformats.org/drawingml/2006/wordprocessingDrawing" xmlns:w10="urn:schemas-microsoft-com:office:word" xmlns:w="http://schemas.openxmlformats.org/wordprocessingml/2006/main" xmlns:w14="http://schemas.microsoft.com/office/word/2010/wordml" xmlns:w15="http://schemas.microsoft.com/office/word/2012/wordml" xmlns:wpg="http://schemas.microsoft.com/office/word/2010/wordprocessingGroup" xmlns:wpi="http://schemas.microsoft.com/office/word/2010/wordprocessingInk" xmlns:wne="http://schemas.microsoft.com/office/word/2006/wordml" xmlns:wps="http://schemas.microsoft.com/office/word/2010/wordprocessingShape" mc:Ignorable="w14 w15 wp14">
+<w:footnotes xmlns:wpc="http://schemas.microsoft.com/office/word/2010/wordprocessingCanvas" xmlns:mc="http://schemas.openxmlformats.org/markup-compatibility/2006" xmlns:o="urn:schemas-microsoft-com:office:office" xmlns:r="http://schemas.openxmlformats.org/officeDocument/2006/relationships" xmlns:m="http://schemas.openxmlformats.org/officeDocument/2006/math" xmlns:v="urn:schemas-microsoft-com:vml" xmlns:wp14="http://schemas.microsoft.com/office/word/2010/wordprocessingDrawing" xmlns:wp="http://schemas.openxmlformats.org/drawingml/2006/wordprocessingDrawing" xmlns:w10="urn:schemas-microsoft-com:office:word" xmlns:w="http://schemas.openxmlformats.org/wordprocessingml/2006/main" xmlns:w14="http://schemas.microsoft.com/office/word/2010/wordml" xmlns:wpg="http://schemas.microsoft.com/office/word/2010/wordprocessingGroup" xmlns:wpi="http://schemas.microsoft.com/office/word/2010/wordprocessingInk" xmlns:wne="http://schemas.microsoft.com/office/word/2006/wordml" xmlns:wps="http://schemas.microsoft.com/office/word/2010/wordprocessingShape" mc:Ignorable="w14 wp14">
   <w:footnote w:type="separator" w:id="-1">
     <w:p>
       <w:pPr>
@@ -2737,7 +2630,7 @@
 </file>
 
 <file path=word/header1.xml><?xml version="1.0" encoding="utf-8"?>
-<w:hdr xmlns:wpc="http://schemas.microsoft.com/office/word/2010/wordprocessingCanvas" xmlns:mc="http://schemas.openxmlformats.org/markup-compatibility/2006" xmlns:o="urn:schemas-microsoft-com:office:office" xmlns:r="http://schemas.openxmlformats.org/officeDocument/2006/relationships" xmlns:m="http://schemas.openxmlformats.org/officeDocument/2006/math" xmlns:v="urn:schemas-microsoft-com:vml" xmlns:wp14="http://schemas.microsoft.com/office/word/2010/wordprocessingDrawing" xmlns:wp="http://schemas.openxmlformats.org/drawingml/2006/wordprocessingDrawing" xmlns:w10="urn:schemas-microsoft-com:office:word" xmlns:w="http://schemas.openxmlformats.org/wordprocessingml/2006/main" xmlns:w14="http://schemas.microsoft.com/office/word/2010/wordml" xmlns:w15="http://schemas.microsoft.com/office/word/2012/wordml" xmlns:wpg="http://schemas.microsoft.com/office/word/2010/wordprocessingGroup" xmlns:wpi="http://schemas.microsoft.com/office/word/2010/wordprocessingInk" xmlns:wne="http://schemas.microsoft.com/office/word/2006/wordml" xmlns:wps="http://schemas.microsoft.com/office/word/2010/wordprocessingShape" mc:Ignorable="w14 w15 wp14">
+<w:hdr xmlns:wpc="http://schemas.microsoft.com/office/word/2010/wordprocessingCanvas" xmlns:mc="http://schemas.openxmlformats.org/markup-compatibility/2006" xmlns:o="urn:schemas-microsoft-com:office:office" xmlns:r="http://schemas.openxmlformats.org/officeDocument/2006/relationships" xmlns:m="http://schemas.openxmlformats.org/officeDocument/2006/math" xmlns:v="urn:schemas-microsoft-com:vml" xmlns:wp14="http://schemas.microsoft.com/office/word/2010/wordprocessingDrawing" xmlns:wp="http://schemas.openxmlformats.org/drawingml/2006/wordprocessingDrawing" xmlns:w10="urn:schemas-microsoft-com:office:word" xmlns:w="http://schemas.openxmlformats.org/wordprocessingml/2006/main" xmlns:w14="http://schemas.microsoft.com/office/word/2010/wordml" xmlns:wpg="http://schemas.microsoft.com/office/word/2010/wordprocessingGroup" xmlns:wpi="http://schemas.microsoft.com/office/word/2010/wordprocessingInk" xmlns:wne="http://schemas.microsoft.com/office/word/2006/wordml" xmlns:wps="http://schemas.microsoft.com/office/word/2010/wordprocessingShape" mc:Ignorable="w14 wp14">
   <w:p>
     <w:pPr>
       <w:pStyle w:val="Header"/>
@@ -2766,7 +2659,7 @@
 </file>
 
 <file path=word/numbering.xml><?xml version="1.0" encoding="utf-8"?>
-<w:numbering xmlns:wpc="http://schemas.microsoft.com/office/word/2010/wordprocessingCanvas" xmlns:mc="http://schemas.openxmlformats.org/markup-compatibility/2006" xmlns:o="urn:schemas-microsoft-com:office:office" xmlns:r="http://schemas.openxmlformats.org/officeDocument/2006/relationships" xmlns:m="http://schemas.openxmlformats.org/officeDocument/2006/math" xmlns:v="urn:schemas-microsoft-com:vml" xmlns:wp14="http://schemas.microsoft.com/office/word/2010/wordprocessingDrawing" xmlns:wp="http://schemas.openxmlformats.org/drawingml/2006/wordprocessingDrawing" xmlns:w10="urn:schemas-microsoft-com:office:word" xmlns:w="http://schemas.openxmlformats.org/wordprocessingml/2006/main" xmlns:w14="http://schemas.microsoft.com/office/word/2010/wordml" xmlns:w15="http://schemas.microsoft.com/office/word/2012/wordml" xmlns:wpg="http://schemas.microsoft.com/office/word/2010/wordprocessingGroup" xmlns:wpi="http://schemas.microsoft.com/office/word/2010/wordprocessingInk" xmlns:wne="http://schemas.microsoft.com/office/word/2006/wordml" xmlns:wps="http://schemas.microsoft.com/office/word/2010/wordprocessingShape" mc:Ignorable="w14 w15 wp14">
+<w:numbering xmlns:wpc="http://schemas.microsoft.com/office/word/2010/wordprocessingCanvas" xmlns:mc="http://schemas.openxmlformats.org/markup-compatibility/2006" xmlns:o="urn:schemas-microsoft-com:office:office" xmlns:r="http://schemas.openxmlformats.org/officeDocument/2006/relationships" xmlns:m="http://schemas.openxmlformats.org/officeDocument/2006/math" xmlns:v="urn:schemas-microsoft-com:vml" xmlns:wp14="http://schemas.microsoft.com/office/word/2010/wordprocessingDrawing" xmlns:wp="http://schemas.openxmlformats.org/drawingml/2006/wordprocessingDrawing" xmlns:w10="urn:schemas-microsoft-com:office:word" xmlns:w="http://schemas.openxmlformats.org/wordprocessingml/2006/main" xmlns:w14="http://schemas.microsoft.com/office/word/2010/wordml" xmlns:wpg="http://schemas.microsoft.com/office/word/2010/wordprocessingGroup" xmlns:wpi="http://schemas.microsoft.com/office/word/2010/wordprocessingInk" xmlns:wne="http://schemas.microsoft.com/office/word/2006/wordml" xmlns:wps="http://schemas.microsoft.com/office/word/2010/wordprocessingShape" mc:Ignorable="w14 wp14">
   <w:abstractNum w:abstractNumId="0">
     <w:nsid w:val="19A15C1D"/>
     <w:multiLevelType w:val="hybridMultilevel"/>
@@ -3047,7 +2940,7 @@
 </file>
 
 <file path=word/styles.xml><?xml version="1.0" encoding="utf-8"?>
-<w:styles xmlns:mc="http://schemas.openxmlformats.org/markup-compatibility/2006" xmlns:r="http://schemas.openxmlformats.org/officeDocument/2006/relationships" xmlns:w="http://schemas.openxmlformats.org/wordprocessingml/2006/main" xmlns:w14="http://schemas.microsoft.com/office/word/2010/wordml" xmlns:w15="http://schemas.microsoft.com/office/word/2012/wordml" mc:Ignorable="w14 w15">
+<w:styles xmlns:mc="http://schemas.openxmlformats.org/markup-compatibility/2006" xmlns:r="http://schemas.openxmlformats.org/officeDocument/2006/relationships" xmlns:w="http://schemas.openxmlformats.org/wordprocessingml/2006/main" xmlns:w14="http://schemas.microsoft.com/office/word/2010/wordml" mc:Ignorable="w14">
   <w:docDefaults>
     <w:rPrDefault>
       <w:rPr>
@@ -3063,378 +2956,144 @@
       </w:pPr>
     </w:pPrDefault>
   </w:docDefaults>
-  <w:latentStyles w:defLockedState="0" w:defUIPriority="99" w:defSemiHidden="0" w:defUnhideWhenUsed="0" w:defQFormat="0" w:count="371">
-    <w:lsdException w:name="Normal" w:uiPriority="0" w:qFormat="1"/>
-    <w:lsdException w:name="heading 1" w:uiPriority="9" w:qFormat="1"/>
-    <w:lsdException w:name="heading 2" w:semiHidden="1" w:uiPriority="9" w:unhideWhenUsed="1" w:qFormat="1"/>
-    <w:lsdException w:name="heading 3" w:semiHidden="1" w:uiPriority="9" w:unhideWhenUsed="1" w:qFormat="1"/>
-    <w:lsdException w:name="heading 4" w:semiHidden="1" w:uiPriority="9" w:unhideWhenUsed="1" w:qFormat="1"/>
-    <w:lsdException w:name="heading 5" w:semiHidden="1" w:uiPriority="9" w:unhideWhenUsed="1" w:qFormat="1"/>
-    <w:lsdException w:name="heading 6" w:semiHidden="1" w:uiPriority="9" w:unhideWhenUsed="1" w:qFormat="1"/>
-    <w:lsdException w:name="heading 7" w:semiHidden="1" w:uiPriority="9" w:unhideWhenUsed="1" w:qFormat="1"/>
-    <w:lsdException w:name="heading 8" w:semiHidden="1" w:uiPriority="9" w:unhideWhenUsed="1" w:qFormat="1"/>
-    <w:lsdException w:name="heading 9" w:semiHidden="1" w:uiPriority="9" w:unhideWhenUsed="1" w:qFormat="1"/>
-    <w:lsdException w:name="index 1" w:semiHidden="1" w:unhideWhenUsed="1"/>
-    <w:lsdException w:name="index 2" w:semiHidden="1" w:unhideWhenUsed="1"/>
-    <w:lsdException w:name="index 3" w:semiHidden="1" w:unhideWhenUsed="1"/>
-    <w:lsdException w:name="index 4" w:semiHidden="1" w:unhideWhenUsed="1"/>
-    <w:lsdException w:name="index 5" w:semiHidden="1" w:unhideWhenUsed="1"/>
-    <w:lsdException w:name="index 6" w:semiHidden="1" w:unhideWhenUsed="1"/>
-    <w:lsdException w:name="index 7" w:semiHidden="1" w:unhideWhenUsed="1"/>
-    <w:lsdException w:name="index 8" w:semiHidden="1" w:unhideWhenUsed="1"/>
-    <w:lsdException w:name="index 9" w:semiHidden="1" w:unhideWhenUsed="1"/>
-    <w:lsdException w:name="toc 1" w:semiHidden="1" w:uiPriority="39" w:unhideWhenUsed="1"/>
-    <w:lsdException w:name="toc 2" w:semiHidden="1" w:uiPriority="39" w:unhideWhenUsed="1"/>
-    <w:lsdException w:name="toc 3" w:semiHidden="1" w:uiPriority="39" w:unhideWhenUsed="1"/>
-    <w:lsdException w:name="toc 4" w:semiHidden="1" w:uiPriority="39" w:unhideWhenUsed="1"/>
-    <w:lsdException w:name="toc 5" w:semiHidden="1" w:uiPriority="39" w:unhideWhenUsed="1"/>
-    <w:lsdException w:name="toc 6" w:semiHidden="1" w:uiPriority="39" w:unhideWhenUsed="1"/>
-    <w:lsdException w:name="toc 7" w:semiHidden="1" w:uiPriority="39" w:unhideWhenUsed="1"/>
-    <w:lsdException w:name="toc 8" w:semiHidden="1" w:uiPriority="39" w:unhideWhenUsed="1"/>
-    <w:lsdException w:name="toc 9" w:semiHidden="1" w:uiPriority="39" w:unhideWhenUsed="1"/>
-    <w:lsdException w:name="Normal Indent" w:semiHidden="1" w:unhideWhenUsed="1"/>
-    <w:lsdException w:name="footnote text" w:semiHidden="1" w:unhideWhenUsed="1"/>
-    <w:lsdException w:name="annotation text" w:semiHidden="1" w:unhideWhenUsed="1"/>
-    <w:lsdException w:name="header" w:semiHidden="1" w:unhideWhenUsed="1"/>
-    <w:lsdException w:name="footer" w:semiHidden="1" w:unhideWhenUsed="1"/>
-    <w:lsdException w:name="index heading" w:semiHidden="1" w:unhideWhenUsed="1"/>
-    <w:lsdException w:name="caption" w:semiHidden="1" w:uiPriority="35" w:unhideWhenUsed="1" w:qFormat="1"/>
-    <w:lsdException w:name="table of figures" w:semiHidden="1" w:unhideWhenUsed="1"/>
-    <w:lsdException w:name="envelope address" w:semiHidden="1" w:unhideWhenUsed="1"/>
-    <w:lsdException w:name="envelope return" w:semiHidden="1" w:unhideWhenUsed="1"/>
-    <w:lsdException w:name="footnote reference" w:semiHidden="1" w:unhideWhenUsed="1"/>
-    <w:lsdException w:name="annotation reference" w:semiHidden="1" w:unhideWhenUsed="1"/>
-    <w:lsdException w:name="line number" w:semiHidden="1" w:unhideWhenUsed="1"/>
-    <w:lsdException w:name="page number" w:semiHidden="1" w:unhideWhenUsed="1"/>
-    <w:lsdException w:name="endnote reference" w:semiHidden="1" w:unhideWhenUsed="1"/>
-    <w:lsdException w:name="endnote text" w:semiHidden="1" w:unhideWhenUsed="1"/>
-    <w:lsdException w:name="table of authorities" w:semiHidden="1" w:unhideWhenUsed="1"/>
-    <w:lsdException w:name="macro" w:semiHidden="1" w:unhideWhenUsed="1"/>
-    <w:lsdException w:name="toa heading" w:semiHidden="1" w:unhideWhenUsed="1"/>
-    <w:lsdException w:name="List" w:semiHidden="1" w:unhideWhenUsed="1"/>
-    <w:lsdException w:name="List Bullet" w:semiHidden="1" w:unhideWhenUsed="1"/>
-    <w:lsdException w:name="List Number" w:semiHidden="1" w:unhideWhenUsed="1"/>
-    <w:lsdException w:name="List 2" w:semiHidden="1" w:unhideWhenUsed="1"/>
-    <w:lsdException w:name="List 3" w:semiHidden="1" w:unhideWhenUsed="1"/>
-    <w:lsdException w:name="List 4" w:semiHidden="1" w:unhideWhenUsed="1"/>
-    <w:lsdException w:name="List 5" w:semiHidden="1" w:unhideWhenUsed="1"/>
-    <w:lsdException w:name="List Bullet 2" w:semiHidden="1" w:unhideWhenUsed="1"/>
-    <w:lsdException w:name="List Bullet 3" w:semiHidden="1" w:unhideWhenUsed="1"/>
-    <w:lsdException w:name="List Bullet 4" w:semiHidden="1" w:unhideWhenUsed="1"/>
-    <w:lsdException w:name="List Bullet 5" w:semiHidden="1" w:unhideWhenUsed="1"/>
-    <w:lsdException w:name="List Number 2" w:semiHidden="1" w:unhideWhenUsed="1"/>
-    <w:lsdException w:name="List Number 3" w:semiHidden="1" w:unhideWhenUsed="1"/>
-    <w:lsdException w:name="List Number 4" w:semiHidden="1" w:unhideWhenUsed="1"/>
-    <w:lsdException w:name="List Number 5" w:semiHidden="1" w:unhideWhenUsed="1"/>
-    <w:lsdException w:name="Title" w:uiPriority="10" w:qFormat="1"/>
-    <w:lsdException w:name="Closing" w:semiHidden="1" w:unhideWhenUsed="1"/>
-    <w:lsdException w:name="Signature" w:semiHidden="1" w:unhideWhenUsed="1"/>
-    <w:lsdException w:name="Default Paragraph Font" w:semiHidden="1" w:uiPriority="1" w:unhideWhenUsed="1"/>
-    <w:lsdException w:name="Body Text" w:semiHidden="1" w:unhideWhenUsed="1"/>
-    <w:lsdException w:name="Body Text Indent" w:semiHidden="1" w:unhideWhenUsed="1"/>
-    <w:lsdException w:name="List Continue" w:semiHidden="1" w:unhideWhenUsed="1"/>
-    <w:lsdException w:name="List Continue 2" w:semiHidden="1" w:unhideWhenUsed="1"/>
-    <w:lsdException w:name="List Continue 3" w:semiHidden="1" w:unhideWhenUsed="1"/>
-    <w:lsdException w:name="List Continue 4" w:semiHidden="1" w:unhideWhenUsed="1"/>
-    <w:lsdException w:name="List Continue 5" w:semiHidden="1" w:unhideWhenUsed="1"/>
-    <w:lsdException w:name="Message Header" w:semiHidden="1" w:unhideWhenUsed="1"/>
-    <w:lsdException w:name="Subtitle" w:uiPriority="11" w:qFormat="1"/>
-    <w:lsdException w:name="Salutation" w:semiHidden="1" w:unhideWhenUsed="1"/>
-    <w:lsdException w:name="Date" w:semiHidden="1" w:unhideWhenUsed="1"/>
-    <w:lsdException w:name="Body Text First Indent" w:semiHidden="1" w:unhideWhenUsed="1"/>
-    <w:lsdException w:name="Body Text First Indent 2" w:semiHidden="1" w:unhideWhenUsed="1"/>
-    <w:lsdException w:name="Note Heading" w:semiHidden="1" w:unhideWhenUsed="1"/>
-    <w:lsdException w:name="Body Text 2" w:semiHidden="1" w:unhideWhenUsed="1"/>
-    <w:lsdException w:name="Body Text 3" w:semiHidden="1" w:unhideWhenUsed="1"/>
-    <w:lsdException w:name="Body Text Indent 2" w:semiHidden="1" w:unhideWhenUsed="1"/>
-    <w:lsdException w:name="Body Text Indent 3" w:semiHidden="1" w:unhideWhenUsed="1"/>
-    <w:lsdException w:name="Block Text" w:semiHidden="1" w:unhideWhenUsed="1"/>
-    <w:lsdException w:name="Hyperlink" w:semiHidden="1" w:unhideWhenUsed="1"/>
-    <w:lsdException w:name="FollowedHyperlink" w:semiHidden="1" w:unhideWhenUsed="1"/>
-    <w:lsdException w:name="Strong" w:uiPriority="22" w:qFormat="1"/>
-    <w:lsdException w:name="Emphasis" w:uiPriority="20" w:qFormat="1"/>
-    <w:lsdException w:name="Document Map" w:semiHidden="1" w:unhideWhenUsed="1"/>
-    <w:lsdException w:name="Plain Text" w:semiHidden="1" w:unhideWhenUsed="1"/>
-    <w:lsdException w:name="E-mail Signature" w:semiHidden="1" w:unhideWhenUsed="1"/>
-    <w:lsdException w:name="HTML Top of Form" w:semiHidden="1" w:unhideWhenUsed="1"/>
-    <w:lsdException w:name="HTML Bottom of Form" w:semiHidden="1" w:unhideWhenUsed="1"/>
-    <w:lsdException w:name="Normal (Web)" w:semiHidden="1" w:unhideWhenUsed="1"/>
-    <w:lsdException w:name="HTML Acronym" w:semiHidden="1" w:unhideWhenUsed="1"/>
-    <w:lsdException w:name="HTML Address" w:semiHidden="1" w:unhideWhenUsed="1"/>
-    <w:lsdException w:name="HTML Cite" w:semiHidden="1" w:unhideWhenUsed="1"/>
-    <w:lsdException w:name="HTML Code" w:semiHidden="1" w:unhideWhenUsed="1"/>
-    <w:lsdException w:name="HTML Definition" w:semiHidden="1" w:unhideWhenUsed="1"/>
-    <w:lsdException w:name="HTML Keyboard" w:semiHidden="1" w:unhideWhenUsed="1"/>
-    <w:lsdException w:name="HTML Preformatted" w:semiHidden="1" w:unhideWhenUsed="1"/>
-    <w:lsdException w:name="HTML Sample" w:semiHidden="1" w:unhideWhenUsed="1"/>
-    <w:lsdException w:name="HTML Typewriter" w:semiHidden="1" w:unhideWhenUsed="1"/>
-    <w:lsdException w:name="HTML Variable" w:semiHidden="1" w:unhideWhenUsed="1"/>
-    <w:lsdException w:name="Normal Table" w:semiHidden="1" w:unhideWhenUsed="1"/>
-    <w:lsdException w:name="annotation subject" w:semiHidden="1" w:unhideWhenUsed="1"/>
-    <w:lsdException w:name="No List" w:semiHidden="1" w:unhideWhenUsed="1"/>
-    <w:lsdException w:name="Outline List 1" w:semiHidden="1" w:unhideWhenUsed="1"/>
-    <w:lsdException w:name="Outline List 2" w:semiHidden="1" w:unhideWhenUsed="1"/>
-    <w:lsdException w:name="Outline List 3" w:semiHidden="1" w:unhideWhenUsed="1"/>
-    <w:lsdException w:name="Table Simple 1" w:semiHidden="1" w:unhideWhenUsed="1"/>
-    <w:lsdException w:name="Table Simple 2" w:semiHidden="1" w:unhideWhenUsed="1"/>
-    <w:lsdException w:name="Table Simple 3" w:semiHidden="1" w:unhideWhenUsed="1"/>
-    <w:lsdException w:name="Table Classic 1" w:semiHidden="1" w:unhideWhenUsed="1"/>
-    <w:lsdException w:name="Table Classic 2" w:semiHidden="1" w:unhideWhenUsed="1"/>
-    <w:lsdException w:name="Table Classic 3" w:semiHidden="1" w:unhideWhenUsed="1"/>
-    <w:lsdException w:name="Table Classic 4" w:semiHidden="1" w:unhideWhenUsed="1"/>
-    <w:lsdException w:name="Table Colorful 1" w:semiHidden="1" w:unhideWhenUsed="1"/>
-    <w:lsdException w:name="Table Colorful 2" w:semiHidden="1" w:unhideWhenUsed="1"/>
-    <w:lsdException w:name="Table Colorful 3" w:semiHidden="1" w:unhideWhenUsed="1"/>
-    <w:lsdException w:name="Table Columns 1" w:semiHidden="1" w:unhideWhenUsed="1"/>
-    <w:lsdException w:name="Table Columns 2" w:semiHidden="1" w:unhideWhenUsed="1"/>
-    <w:lsdException w:name="Table Columns 3" w:semiHidden="1" w:unhideWhenUsed="1"/>
-    <w:lsdException w:name="Table Columns 4" w:semiHidden="1" w:unhideWhenUsed="1"/>
-    <w:lsdException w:name="Table Columns 5" w:semiHidden="1" w:unhideWhenUsed="1"/>
-    <w:lsdException w:name="Table Grid 1" w:semiHidden="1" w:unhideWhenUsed="1"/>
-    <w:lsdException w:name="Table Grid 2" w:semiHidden="1" w:unhideWhenUsed="1"/>
-    <w:lsdException w:name="Table Grid 3" w:semiHidden="1" w:unhideWhenUsed="1"/>
-    <w:lsdException w:name="Table Grid 4" w:semiHidden="1" w:unhideWhenUsed="1"/>
-    <w:lsdException w:name="Table Grid 5" w:semiHidden="1" w:unhideWhenUsed="1"/>
-    <w:lsdException w:name="Table Grid 6" w:semiHidden="1" w:unhideWhenUsed="1"/>
-    <w:lsdException w:name="Table Grid 7" w:semiHidden="1" w:unhideWhenUsed="1"/>
-    <w:lsdException w:name="Table Grid 8" w:semiHidden="1" w:unhideWhenUsed="1"/>
-    <w:lsdException w:name="Table List 1" w:semiHidden="1" w:unhideWhenUsed="1"/>
-    <w:lsdException w:name="Table List 2" w:semiHidden="1" w:unhideWhenUsed="1"/>
-    <w:lsdException w:name="Table List 3" w:semiHidden="1" w:unhideWhenUsed="1"/>
-    <w:lsdException w:name="Table List 4" w:semiHidden="1" w:unhideWhenUsed="1"/>
-    <w:lsdException w:name="Table List 5" w:semiHidden="1" w:unhideWhenUsed="1"/>
-    <w:lsdException w:name="Table List 6" w:semiHidden="1" w:unhideWhenUsed="1"/>
-    <w:lsdException w:name="Table List 7" w:semiHidden="1" w:unhideWhenUsed="1"/>
-    <w:lsdException w:name="Table List 8" w:semiHidden="1" w:unhideWhenUsed="1"/>
-    <w:lsdException w:name="Table 3D effects 1" w:semiHidden="1" w:unhideWhenUsed="1"/>
-    <w:lsdException w:name="Table 3D effects 2" w:semiHidden="1" w:unhideWhenUsed="1"/>
-    <w:lsdException w:name="Table 3D effects 3" w:semiHidden="1" w:unhideWhenUsed="1"/>
-    <w:lsdException w:name="Table Contemporary" w:semiHidden="1" w:unhideWhenUsed="1"/>
-    <w:lsdException w:name="Table Elegant" w:semiHidden="1" w:unhideWhenUsed="1"/>
-    <w:lsdException w:name="Table Professional" w:semiHidden="1" w:unhideWhenUsed="1"/>
-    <w:lsdException w:name="Table Subtle 1" w:semiHidden="1" w:unhideWhenUsed="1"/>
-    <w:lsdException w:name="Table Subtle 2" w:semiHidden="1" w:unhideWhenUsed="1"/>
-    <w:lsdException w:name="Table Web 1" w:semiHidden="1" w:unhideWhenUsed="1"/>
-    <w:lsdException w:name="Table Web 2" w:semiHidden="1" w:unhideWhenUsed="1"/>
-    <w:lsdException w:name="Table Web 3" w:semiHidden="1" w:unhideWhenUsed="1"/>
-    <w:lsdException w:name="Balloon Text" w:semiHidden="1" w:unhideWhenUsed="1"/>
-    <w:lsdException w:name="Table Grid" w:uiPriority="59"/>
-    <w:lsdException w:name="Table Theme" w:semiHidden="1" w:unhideWhenUsed="1"/>
-    <w:lsdException w:name="Placeholder Text" w:semiHidden="1"/>
-    <w:lsdException w:name="No Spacing" w:uiPriority="1" w:qFormat="1"/>
-    <w:lsdException w:name="Light Shading" w:uiPriority="60"/>
-    <w:lsdException w:name="Light List" w:uiPriority="61"/>
-    <w:lsdException w:name="Light Grid" w:uiPriority="62"/>
-    <w:lsdException w:name="Medium Shading 1" w:uiPriority="63"/>
-    <w:lsdException w:name="Medium Shading 2" w:uiPriority="64"/>
-    <w:lsdException w:name="Medium List 1" w:uiPriority="65"/>
-    <w:lsdException w:name="Medium List 2" w:uiPriority="66"/>
-    <w:lsdException w:name="Medium Grid 1" w:uiPriority="67"/>
-    <w:lsdException w:name="Medium Grid 2" w:uiPriority="68"/>
-    <w:lsdException w:name="Medium Grid 3" w:uiPriority="69"/>
-    <w:lsdException w:name="Dark List" w:uiPriority="70"/>
-    <w:lsdException w:name="Colorful Shading" w:uiPriority="71"/>
-    <w:lsdException w:name="Colorful List" w:uiPriority="72"/>
-    <w:lsdException w:name="Colorful Grid" w:uiPriority="73"/>
-    <w:lsdException w:name="Light Shading Accent 1" w:uiPriority="60"/>
-    <w:lsdException w:name="Light List Accent 1" w:uiPriority="61"/>
-    <w:lsdException w:name="Light Grid Accent 1" w:uiPriority="62"/>
-    <w:lsdException w:name="Medium Shading 1 Accent 1" w:uiPriority="63"/>
-    <w:lsdException w:name="Medium Shading 2 Accent 1" w:uiPriority="64"/>
-    <w:lsdException w:name="Medium List 1 Accent 1" w:uiPriority="65"/>
-    <w:lsdException w:name="Revision" w:semiHidden="1"/>
-    <w:lsdException w:name="List Paragraph" w:uiPriority="34" w:qFormat="1"/>
-    <w:lsdException w:name="Quote" w:uiPriority="29" w:qFormat="1"/>
-    <w:lsdException w:name="Intense Quote" w:uiPriority="30" w:qFormat="1"/>
-    <w:lsdException w:name="Medium List 2 Accent 1" w:uiPriority="66"/>
-    <w:lsdException w:name="Medium Grid 1 Accent 1" w:uiPriority="67"/>
-    <w:lsdException w:name="Medium Grid 2 Accent 1" w:uiPriority="68"/>
-    <w:lsdException w:name="Medium Grid 3 Accent 1" w:uiPriority="69"/>
-    <w:lsdException w:name="Dark List Accent 1" w:uiPriority="70"/>
-    <w:lsdException w:name="Colorful Shading Accent 1" w:uiPriority="71"/>
-    <w:lsdException w:name="Colorful List Accent 1" w:uiPriority="72"/>
-    <w:lsdException w:name="Colorful Grid Accent 1" w:uiPriority="73"/>
-    <w:lsdException w:name="Light Shading Accent 2" w:uiPriority="60"/>
-    <w:lsdException w:name="Light List Accent 2" w:uiPriority="61"/>
-    <w:lsdException w:name="Light Grid Accent 2" w:uiPriority="62"/>
-    <w:lsdException w:name="Medium Shading 1 Accent 2" w:uiPriority="63"/>
-    <w:lsdException w:name="Medium Shading 2 Accent 2" w:uiPriority="64"/>
-    <w:lsdException w:name="Medium List 1 Accent 2" w:uiPriority="65"/>
-    <w:lsdException w:name="Medium List 2 Accent 2" w:uiPriority="66"/>
-    <w:lsdException w:name="Medium Grid 1 Accent 2" w:uiPriority="67"/>
-    <w:lsdException w:name="Medium Grid 2 Accent 2" w:uiPriority="68"/>
-    <w:lsdException w:name="Medium Grid 3 Accent 2" w:uiPriority="69"/>
-    <w:lsdException w:name="Dark List Accent 2" w:uiPriority="70"/>
-    <w:lsdException w:name="Colorful Shading Accent 2" w:uiPriority="71"/>
-    <w:lsdException w:name="Colorful List Accent 2" w:uiPriority="72"/>
-    <w:lsdException w:name="Colorful Grid Accent 2" w:uiPriority="73"/>
-    <w:lsdException w:name="Light Shading Accent 3" w:uiPriority="60"/>
-    <w:lsdException w:name="Light List Accent 3" w:uiPriority="61"/>
-    <w:lsdException w:name="Light Grid Accent 3" w:uiPriority="62"/>
-    <w:lsdException w:name="Medium Shading 1 Accent 3" w:uiPriority="63"/>
-    <w:lsdException w:name="Medium Shading 2 Accent 3" w:uiPriority="64"/>
-    <w:lsdException w:name="Medium List 1 Accent 3" w:uiPriority="65"/>
-    <w:lsdException w:name="Medium List 2 Accent 3" w:uiPriority="66"/>
-    <w:lsdException w:name="Medium Grid 1 Accent 3" w:uiPriority="67"/>
-    <w:lsdException w:name="Medium Grid 2 Accent 3" w:uiPriority="68"/>
-    <w:lsdException w:name="Medium Grid 3 Accent 3" w:uiPriority="69"/>
-    <w:lsdException w:name="Dark List Accent 3" w:uiPriority="70"/>
-    <w:lsdException w:name="Colorful Shading Accent 3" w:uiPriority="71"/>
-    <w:lsdException w:name="Colorful List Accent 3" w:uiPriority="72"/>
-    <w:lsdException w:name="Colorful Grid Accent 3" w:uiPriority="73"/>
-    <w:lsdException w:name="Light Shading Accent 4" w:uiPriority="60"/>
-    <w:lsdException w:name="Light List Accent 4" w:uiPriority="61"/>
-    <w:lsdException w:name="Light Grid Accent 4" w:uiPriority="62"/>
-    <w:lsdException w:name="Medium Shading 1 Accent 4" w:uiPriority="63"/>
-    <w:lsdException w:name="Medium Shading 2 Accent 4" w:uiPriority="64"/>
-    <w:lsdException w:name="Medium List 1 Accent 4" w:uiPriority="65"/>
-    <w:lsdException w:name="Medium List 2 Accent 4" w:uiPriority="66"/>
-    <w:lsdException w:name="Medium Grid 1 Accent 4" w:uiPriority="67"/>
-    <w:lsdException w:name="Medium Grid 2 Accent 4" w:uiPriority="68"/>
-    <w:lsdException w:name="Medium Grid 3 Accent 4" w:uiPriority="69"/>
-    <w:lsdException w:name="Dark List Accent 4" w:uiPriority="70"/>
-    <w:lsdException w:name="Colorful Shading Accent 4" w:uiPriority="71"/>
-    <w:lsdException w:name="Colorful List Accent 4" w:uiPriority="72"/>
-    <w:lsdException w:name="Colorful Grid Accent 4" w:uiPriority="73"/>
-    <w:lsdException w:name="Light Shading Accent 5" w:uiPriority="60"/>
-    <w:lsdException w:name="Light List Accent 5" w:uiPriority="61"/>
-    <w:lsdException w:name="Light Grid Accent 5" w:uiPriority="62"/>
-    <w:lsdException w:name="Medium Shading 1 Accent 5" w:uiPriority="63"/>
-    <w:lsdException w:name="Medium Shading 2 Accent 5" w:uiPriority="64"/>
-    <w:lsdException w:name="Medium List 1 Accent 5" w:uiPriority="65"/>
-    <w:lsdException w:name="Medium List 2 Accent 5" w:uiPriority="66"/>
-    <w:lsdException w:name="Medium Grid 1 Accent 5" w:uiPriority="67"/>
-    <w:lsdException w:name="Medium Grid 2 Accent 5" w:uiPriority="68"/>
-    <w:lsdException w:name="Medium Grid 3 Accent 5" w:uiPriority="69"/>
-    <w:lsdException w:name="Dark List Accent 5" w:uiPriority="70"/>
-    <w:lsdException w:name="Colorful Shading Accent 5" w:uiPriority="71"/>
-    <w:lsdException w:name="Colorful List Accent 5" w:uiPriority="72"/>
-    <w:lsdException w:name="Colorful Grid Accent 5" w:uiPriority="73"/>
-    <w:lsdException w:name="Light Shading Accent 6" w:uiPriority="60"/>
-    <w:lsdException w:name="Light List Accent 6" w:uiPriority="61"/>
-    <w:lsdException w:name="Light Grid Accent 6" w:uiPriority="62"/>
-    <w:lsdException w:name="Medium Shading 1 Accent 6" w:uiPriority="63"/>
-    <w:lsdException w:name="Medium Shading 2 Accent 6" w:uiPriority="64"/>
-    <w:lsdException w:name="Medium List 1 Accent 6" w:uiPriority="65"/>
-    <w:lsdException w:name="Medium List 2 Accent 6" w:uiPriority="66"/>
-    <w:lsdException w:name="Medium Grid 1 Accent 6" w:uiPriority="67"/>
-    <w:lsdException w:name="Medium Grid 2 Accent 6" w:uiPriority="68"/>
-    <w:lsdException w:name="Medium Grid 3 Accent 6" w:uiPriority="69"/>
-    <w:lsdException w:name="Dark List Accent 6" w:uiPriority="70"/>
-    <w:lsdException w:name="Colorful Shading Accent 6" w:uiPriority="71"/>
-    <w:lsdException w:name="Colorful List Accent 6" w:uiPriority="72"/>
-    <w:lsdException w:name="Colorful Grid Accent 6" w:uiPriority="73"/>
-    <w:lsdException w:name="Subtle Emphasis" w:uiPriority="19" w:qFormat="1"/>
-    <w:lsdException w:name="Intense Emphasis" w:uiPriority="21" w:qFormat="1"/>
-    <w:lsdException w:name="Subtle Reference" w:uiPriority="31" w:qFormat="1"/>
-    <w:lsdException w:name="Intense Reference" w:uiPriority="32" w:qFormat="1"/>
-    <w:lsdException w:name="Book Title" w:uiPriority="33" w:qFormat="1"/>
-    <w:lsdException w:name="Bibliography" w:semiHidden="1" w:uiPriority="37" w:unhideWhenUsed="1"/>
-    <w:lsdException w:name="TOC Heading" w:semiHidden="1" w:uiPriority="39" w:unhideWhenUsed="1" w:qFormat="1"/>
-    <w:lsdException w:name="Plain Table 1" w:uiPriority="41"/>
-    <w:lsdException w:name="Plain Table 2" w:uiPriority="42"/>
-    <w:lsdException w:name="Plain Table 3" w:uiPriority="43"/>
-    <w:lsdException w:name="Plain Table 4" w:uiPriority="44"/>
-    <w:lsdException w:name="Plain Table 5" w:uiPriority="45"/>
-    <w:lsdException w:name="Grid Table Light" w:uiPriority="40"/>
-    <w:lsdException w:name="Grid Table 1 Light" w:uiPriority="46"/>
-    <w:lsdException w:name="Grid Table 2" w:uiPriority="47"/>
-    <w:lsdException w:name="Grid Table 3" w:uiPriority="48"/>
-    <w:lsdException w:name="Grid Table 4" w:uiPriority="49"/>
-    <w:lsdException w:name="Grid Table 5 Dark" w:uiPriority="50"/>
-    <w:lsdException w:name="Grid Table 6 Colorful" w:uiPriority="51"/>
-    <w:lsdException w:name="Grid Table 7 Colorful" w:uiPriority="52"/>
-    <w:lsdException w:name="Grid Table 1 Light Accent 1" w:uiPriority="46"/>
-    <w:lsdException w:name="Grid Table 2 Accent 1" w:uiPriority="47"/>
-    <w:lsdException w:name="Grid Table 3 Accent 1" w:uiPriority="48"/>
-    <w:lsdException w:name="Grid Table 4 Accent 1" w:uiPriority="49"/>
-    <w:lsdException w:name="Grid Table 5 Dark Accent 1" w:uiPriority="50"/>
-    <w:lsdException w:name="Grid Table 6 Colorful Accent 1" w:uiPriority="51"/>
-    <w:lsdException w:name="Grid Table 7 Colorful Accent 1" w:uiPriority="52"/>
-    <w:lsdException w:name="Grid Table 1 Light Accent 2" w:uiPriority="46"/>
-    <w:lsdException w:name="Grid Table 2 Accent 2" w:uiPriority="47"/>
-    <w:lsdException w:name="Grid Table 3 Accent 2" w:uiPriority="48"/>
-    <w:lsdException w:name="Grid Table 4 Accent 2" w:uiPriority="49"/>
-    <w:lsdException w:name="Grid Table 5 Dark Accent 2" w:uiPriority="50"/>
-    <w:lsdException w:name="Grid Table 6 Colorful Accent 2" w:uiPriority="51"/>
-    <w:lsdException w:name="Grid Table 7 Colorful Accent 2" w:uiPriority="52"/>
-    <w:lsdException w:name="Grid Table 1 Light Accent 3" w:uiPriority="46"/>
-    <w:lsdException w:name="Grid Table 2 Accent 3" w:uiPriority="47"/>
-    <w:lsdException w:name="Grid Table 3 Accent 3" w:uiPriority="48"/>
-    <w:lsdException w:name="Grid Table 4 Accent 3" w:uiPriority="49"/>
-    <w:lsdException w:name="Grid Table 5 Dark Accent 3" w:uiPriority="50"/>
-    <w:lsdException w:name="Grid Table 6 Colorful Accent 3" w:uiPriority="51"/>
-    <w:lsdException w:name="Grid Table 7 Colorful Accent 3" w:uiPriority="52"/>
-    <w:lsdException w:name="Grid Table 1 Light Accent 4" w:uiPriority="46"/>
-    <w:lsdException w:name="Grid Table 2 Accent 4" w:uiPriority="47"/>
-    <w:lsdException w:name="Grid Table 3 Accent 4" w:uiPriority="48"/>
-    <w:lsdException w:name="Grid Table 4 Accent 4" w:uiPriority="49"/>
-    <w:lsdException w:name="Grid Table 5 Dark Accent 4" w:uiPriority="50"/>
-    <w:lsdException w:name="Grid Table 6 Colorful Accent 4" w:uiPriority="51"/>
-    <w:lsdException w:name="Grid Table 7 Colorful Accent 4" w:uiPriority="52"/>
-    <w:lsdException w:name="Grid Table 1 Light Accent 5" w:uiPriority="46"/>
-    <w:lsdException w:name="Grid Table 2 Accent 5" w:uiPriority="47"/>
-    <w:lsdException w:name="Grid Table 3 Accent 5" w:uiPriority="48"/>
-    <w:lsdException w:name="Grid Table 4 Accent 5" w:uiPriority="49"/>
-    <w:lsdException w:name="Grid Table 5 Dark Accent 5" w:uiPriority="50"/>
-    <w:lsdException w:name="Grid Table 6 Colorful Accent 5" w:uiPriority="51"/>
-    <w:lsdException w:name="Grid Table 7 Colorful Accent 5" w:uiPriority="52"/>
-    <w:lsdException w:name="Grid Table 1 Light Accent 6" w:uiPriority="46"/>
-    <w:lsdException w:name="Grid Table 2 Accent 6" w:uiPriority="47"/>
-    <w:lsdException w:name="Grid Table 3 Accent 6" w:uiPriority="48"/>
-    <w:lsdException w:name="Grid Table 4 Accent 6" w:uiPriority="49"/>
-    <w:lsdException w:name="Grid Table 5 Dark Accent 6" w:uiPriority="50"/>
-    <w:lsdException w:name="Grid Table 6 Colorful Accent 6" w:uiPriority="51"/>
-    <w:lsdException w:name="Grid Table 7 Colorful Accent 6" w:uiPriority="52"/>
-    <w:lsdException w:name="List Table 1 Light" w:uiPriority="46"/>
-    <w:lsdException w:name="List Table 2" w:uiPriority="47"/>
-    <w:lsdException w:name="List Table 3" w:uiPriority="48"/>
-    <w:lsdException w:name="List Table 4" w:uiPriority="49"/>
-    <w:lsdException w:name="List Table 5 Dark" w:uiPriority="50"/>
-    <w:lsdException w:name="List Table 6 Colorful" w:uiPriority="51"/>
-    <w:lsdException w:name="List Table 7 Colorful" w:uiPriority="52"/>
-    <w:lsdException w:name="List Table 1 Light Accent 1" w:uiPriority="46"/>
-    <w:lsdException w:name="List Table 2 Accent 1" w:uiPriority="47"/>
-    <w:lsdException w:name="List Table 3 Accent 1" w:uiPriority="48"/>
-    <w:lsdException w:name="List Table 4 Accent 1" w:uiPriority="49"/>
-    <w:lsdException w:name="List Table 5 Dark Accent 1" w:uiPriority="50"/>
-    <w:lsdException w:name="List Table 6 Colorful Accent 1" w:uiPriority="51"/>
-    <w:lsdException w:name="List Table 7 Colorful Accent 1" w:uiPriority="52"/>
-    <w:lsdException w:name="List Table 1 Light Accent 2" w:uiPriority="46"/>
-    <w:lsdException w:name="List Table 2 Accent 2" w:uiPriority="47"/>
-    <w:lsdException w:name="List Table 3 Accent 2" w:uiPriority="48"/>
-    <w:lsdException w:name="List Table 4 Accent 2" w:uiPriority="49"/>
-    <w:lsdException w:name="List Table 5 Dark Accent 2" w:uiPriority="50"/>
-    <w:lsdException w:name="List Table 6 Colorful Accent 2" w:uiPriority="51"/>
-    <w:lsdException w:name="List Table 7 Colorful Accent 2" w:uiPriority="52"/>
-    <w:lsdException w:name="List Table 1 Light Accent 3" w:uiPriority="46"/>
-    <w:lsdException w:name="List Table 2 Accent 3" w:uiPriority="47"/>
-    <w:lsdException w:name="List Table 3 Accent 3" w:uiPriority="48"/>
-    <w:lsdException w:name="List Table 4 Accent 3" w:uiPriority="49"/>
-    <w:lsdException w:name="List Table 5 Dark Accent 3" w:uiPriority="50"/>
-    <w:lsdException w:name="List Table 6 Colorful Accent 3" w:uiPriority="51"/>
-    <w:lsdException w:name="List Table 7 Colorful Accent 3" w:uiPriority="52"/>
-    <w:lsdException w:name="List Table 1 Light Accent 4" w:uiPriority="46"/>
-    <w:lsdException w:name="List Table 2 Accent 4" w:uiPriority="47"/>
-    <w:lsdException w:name="List Table 3 Accent 4" w:uiPriority="48"/>
-    <w:lsdException w:name="List Table 4 Accent 4" w:uiPriority="49"/>
-    <w:lsdException w:name="List Table 5 Dark Accent 4" w:uiPriority="50"/>
-    <w:lsdException w:name="List Table 6 Colorful Accent 4" w:uiPriority="51"/>
-    <w:lsdException w:name="List Table 7 Colorful Accent 4" w:uiPriority="52"/>
-    <w:lsdException w:name="List Table 1 Light Accent 5" w:uiPriority="46"/>
-    <w:lsdException w:name="List Table 2 Accent 5" w:uiPriority="47"/>
-    <w:lsdException w:name="List Table 3 Accent 5" w:uiPriority="48"/>
-    <w:lsdException w:name="List Table 4 Accent 5" w:uiPriority="49"/>
-    <w:lsdException w:name="List Table 5 Dark Accent 5" w:uiPriority="50"/>
-    <w:lsdException w:name="List Table 6 Colorful Accent 5" w:uiPriority="51"/>
-    <w:lsdException w:name="List Table 7 Colorful Accent 5" w:uiPriority="52"/>
-    <w:lsdException w:name="List Table 1 Light Accent 6" w:uiPriority="46"/>
-    <w:lsdException w:name="List Table 2 Accent 6" w:uiPriority="47"/>
-    <w:lsdException w:name="List Table 3 Accent 6" w:uiPriority="48"/>
-    <w:lsdException w:name="List Table 4 Accent 6" w:uiPriority="49"/>
-    <w:lsdException w:name="List Table 5 Dark Accent 6" w:uiPriority="50"/>
-    <w:lsdException w:name="List Table 6 Colorful Accent 6" w:uiPriority="51"/>
-    <w:lsdException w:name="List Table 7 Colorful Accent 6" w:uiPriority="52"/>
+  <w:latentStyles w:defLockedState="0" w:defUIPriority="99" w:defSemiHidden="1" w:defUnhideWhenUsed="1" w:defQFormat="0" w:count="267">
+    <w:lsdException w:name="Normal" w:semiHidden="0" w:uiPriority="0" w:unhideWhenUsed="0" w:qFormat="1"/>
+    <w:lsdException w:name="heading 1" w:semiHidden="0" w:uiPriority="9" w:unhideWhenUsed="0" w:qFormat="1"/>
+    <w:lsdException w:name="heading 2" w:uiPriority="9" w:qFormat="1"/>
+    <w:lsdException w:name="heading 3" w:uiPriority="9" w:qFormat="1"/>
+    <w:lsdException w:name="heading 4" w:uiPriority="9" w:qFormat="1"/>
+    <w:lsdException w:name="heading 5" w:uiPriority="9" w:qFormat="1"/>
+    <w:lsdException w:name="heading 6" w:uiPriority="9" w:qFormat="1"/>
+    <w:lsdException w:name="heading 7" w:uiPriority="9" w:qFormat="1"/>
+    <w:lsdException w:name="heading 8" w:uiPriority="9" w:qFormat="1"/>
+    <w:lsdException w:name="heading 9" w:uiPriority="9" w:qFormat="1"/>
+    <w:lsdException w:name="toc 1" w:uiPriority="39"/>
+    <w:lsdException w:name="toc 2" w:uiPriority="39"/>
+    <w:lsdException w:name="toc 3" w:uiPriority="39"/>
+    <w:lsdException w:name="toc 4" w:uiPriority="39"/>
+    <w:lsdException w:name="toc 5" w:uiPriority="39"/>
+    <w:lsdException w:name="toc 6" w:uiPriority="39"/>
+    <w:lsdException w:name="toc 7" w:uiPriority="39"/>
+    <w:lsdException w:name="toc 8" w:uiPriority="39"/>
+    <w:lsdException w:name="toc 9" w:uiPriority="39"/>
+    <w:lsdException w:name="caption" w:uiPriority="35" w:qFormat="1"/>
+    <w:lsdException w:name="Title" w:semiHidden="0" w:uiPriority="10" w:unhideWhenUsed="0" w:qFormat="1"/>
+    <w:lsdException w:name="Default Paragraph Font" w:uiPriority="1"/>
+    <w:lsdException w:name="Subtitle" w:semiHidden="0" w:uiPriority="11" w:unhideWhenUsed="0" w:qFormat="1"/>
+    <w:lsdException w:name="Strong" w:semiHidden="0" w:uiPriority="22" w:unhideWhenUsed="0" w:qFormat="1"/>
+    <w:lsdException w:name="Emphasis" w:semiHidden="0" w:uiPriority="20" w:unhideWhenUsed="0" w:qFormat="1"/>
+    <w:lsdException w:name="Table Grid" w:semiHidden="0" w:uiPriority="59" w:unhideWhenUsed="0"/>
+    <w:lsdException w:name="Placeholder Text" w:unhideWhenUsed="0"/>
+    <w:lsdException w:name="No Spacing" w:semiHidden="0" w:uiPriority="1" w:unhideWhenUsed="0" w:qFormat="1"/>
+    <w:lsdException w:name="Light Shading" w:semiHidden="0" w:uiPriority="60" w:unhideWhenUsed="0"/>
+    <w:lsdException w:name="Light List" w:semiHidden="0" w:uiPriority="61" w:unhideWhenUsed="0"/>
+    <w:lsdException w:name="Light Grid" w:semiHidden="0" w:uiPriority="62" w:unhideWhenUsed="0"/>
+    <w:lsdException w:name="Medium Shading 1" w:semiHidden="0" w:uiPriority="63" w:unhideWhenUsed="0"/>
+    <w:lsdException w:name="Medium Shading 2" w:semiHidden="0" w:uiPriority="64" w:unhideWhenUsed="0"/>
+    <w:lsdException w:name="Medium List 1" w:semiHidden="0" w:uiPriority="65" w:unhideWhenUsed="0"/>
+    <w:lsdException w:name="Medium List 2" w:semiHidden="0" w:uiPriority="66" w:unhideWhenUsed="0"/>
+    <w:lsdException w:name="Medium Grid 1" w:semiHidden="0" w:uiPriority="67" w:unhideWhenUsed="0"/>
+    <w:lsdException w:name="Medium Grid 2" w:semiHidden="0" w:uiPriority="68" w:unhideWhenUsed="0"/>
+    <w:lsdException w:name="Medium Grid 3" w:semiHidden="0" w:uiPriority="69" w:unhideWhenUsed="0"/>
+    <w:lsdException w:name="Dark List" w:semiHidden="0" w:uiPriority="70" w:unhideWhenUsed="0"/>
+    <w:lsdException w:name="Colorful Shading" w:semiHidden="0" w:uiPriority="71" w:unhideWhenUsed="0"/>
+    <w:lsdException w:name="Colorful List" w:semiHidden="0" w:uiPriority="72" w:unhideWhenUsed="0"/>
+    <w:lsdException w:name="Colorful Grid" w:semiHidden="0" w:uiPriority="73" w:unhideWhenUsed="0"/>
+    <w:lsdException w:name="Light Shading Accent 1" w:semiHidden="0" w:uiPriority="60" w:unhideWhenUsed="0"/>
+    <w:lsdException w:name="Light List Accent 1" w:semiHidden="0" w:uiPriority="61" w:unhideWhenUsed="0"/>
+    <w:lsdException w:name="Light Grid Accent 1" w:semiHidden="0" w:uiPriority="62" w:unhideWhenUsed="0"/>
+    <w:lsdException w:name="Medium Shading 1 Accent 1" w:semiHidden="0" w:uiPriority="63" w:unhideWhenUsed="0"/>
+    <w:lsdException w:name="Medium Shading 2 Accent 1" w:semiHidden="0" w:uiPriority="64" w:unhideWhenUsed="0"/>
+    <w:lsdException w:name="Medium List 1 Accent 1" w:semiHidden="0" w:uiPriority="65" w:unhideWhenUsed="0"/>
+    <w:lsdException w:name="Revision" w:unhideWhenUsed="0"/>
+    <w:lsdException w:name="List Paragraph" w:semiHidden="0" w:uiPriority="34" w:unhideWhenUsed="0" w:qFormat="1"/>
+    <w:lsdException w:name="Quote" w:semiHidden="0" w:uiPriority="29" w:unhideWhenUsed="0" w:qFormat="1"/>
+    <w:lsdException w:name="Intense Quote" w:semiHidden="0" w:uiPriority="30" w:unhideWhenUsed="0" w:qFormat="1"/>
+    <w:lsdException w:name="Medium List 2 Accent 1" w:semiHidden="0" w:uiPriority="66" w:unhideWhenUsed="0"/>
+    <w:lsdException w:name="Medium Grid 1 Accent 1" w:semiHidden="0" w:uiPriority="67" w:unhideWhenUsed="0"/>
+    <w:lsdException w:name="Medium Grid 2 Accent 1" w:semiHidden="0" w:uiPriority="68" w:unhideWhenUsed="0"/>
+    <w:lsdException w:name="Medium Grid 3 Accent 1" w:semiHidden="0" w:uiPriority="69" w:unhideWhenUsed="0"/>
+    <w:lsdException w:name="Dark List Accent 1" w:semiHidden="0" w:uiPriority="70" w:unhideWhenUsed="0"/>
+    <w:lsdException w:name="Colorful Shading Accent 1" w:semiHidden="0" w:uiPriority="71" w:unhideWhenUsed="0"/>
+    <w:lsdException w:name="Colorful List Accent 1" w:semiHidden="0" w:uiPriority="72" w:unhideWhenUsed="0"/>
+    <w:lsdException w:name="Colorful Grid Accent 1" w:semiHidden="0" w:uiPriority="73" w:unhideWhenUsed="0"/>
+    <w:lsdException w:name="Light Shading Accent 2" w:semiHidden="0" w:uiPriority="60" w:unhideWhenUsed="0"/>
+    <w:lsdException w:name="Light List Accent 2" w:semiHidden="0" w:uiPriority="61" w:unhideWhenUsed="0"/>
+    <w:lsdException w:name="Light Grid Accent 2" w:semiHidden="0" w:uiPriority="62" w:unhideWhenUsed="0"/>
+    <w:lsdException w:name="Medium Shading 1 Accent 2" w:semiHidden="0" w:uiPriority="63" w:unhideWhenUsed="0"/>
+    <w:lsdException w:name="Medium Shading 2 Accent 2" w:semiHidden="0" w:uiPriority="64" w:unhideWhenUsed="0"/>
+    <w:lsdException w:name="Medium List 1 Accent 2" w:semiHidden="0" w:uiPriority="65" w:unhideWhenUsed="0"/>
+    <w:lsdException w:name="Medium List 2 Accent 2" w:semiHidden="0" w:uiPriority="66" w:unhideWhenUsed="0"/>
+    <w:lsdException w:name="Medium Grid 1 Accent 2" w:semiHidden="0" w:uiPriority="67" w:unhideWhenUsed="0"/>
+    <w:lsdException w:name="Medium Grid 2 Accent 2" w:semiHidden="0" w:uiPriority="68" w:unhideWhenUsed="0"/>
+    <w:lsdException w:name="Medium Grid 3 Accent 2" w:semiHidden="0" w:uiPriority="69" w:unhideWhenUsed="0"/>
+    <w:lsdException w:name="Dark List Accent 2" w:semiHidden="0" w:uiPriority="70" w:unhideWhenUsed="0"/>
+    <w:lsdException w:name="Colorful Shading Accent 2" w:semiHidden="0" w:uiPriority="71" w:unhideWhenUsed="0"/>
+    <w:lsdException w:name="Colorful List Accent 2" w:semiHidden="0" w:uiPriority="72" w:unhideWhenUsed="0"/>
+    <w:lsdException w:name="Colorful Grid Accent 2" w:semiHidden="0" w:uiPriority="73" w:unhideWhenUsed="0"/>
+    <w:lsdException w:name="Light Shading Accent 3" w:semiHidden="0" w:uiPriority="60" w:unhideWhenUsed="0"/>
+    <w:lsdException w:name="Light List Accent 3" w:semiHidden="0" w:uiPriority="61" w:unhideWhenUsed="0"/>
+    <w:lsdException w:name="Light Grid Accent 3" w:semiHidden="0" w:uiPriority="62" w:unhideWhenUsed="0"/>
+    <w:lsdException w:name="Medium Shading 1 Accent 3" w:semiHidden="0" w:uiPriority="63" w:unhideWhenUsed="0"/>
+    <w:lsdException w:name="Medium Shading 2 Accent 3" w:semiHidden="0" w:uiPriority="64" w:unhideWhenUsed="0"/>
+    <w:lsdException w:name="Medium List 1 Accent 3" w:semiHidden="0" w:uiPriority="65" w:unhideWhenUsed="0"/>
+    <w:lsdException w:name="Medium List 2 Accent 3" w:semiHidden="0" w:uiPriority="66" w:unhideWhenUsed="0"/>
+    <w:lsdException w:name="Medium Grid 1 Accent 3" w:semiHidden="0" w:uiPriority="67" w:unhideWhenUsed="0"/>
+    <w:lsdException w:name="Medium Grid 2 Accent 3" w:semiHidden="0" w:uiPriority="68" w:unhideWhenUsed="0"/>
+    <w:lsdException w:name="Medium Grid 3 Accent 3" w:semiHidden="0" w:uiPriority="69" w:unhideWhenUsed="0"/>
+    <w:lsdException w:name="Dark List Accent 3" w:semiHidden="0" w:uiPriority="70" w:unhideWhenUsed="0"/>
+    <w:lsdException w:name="Colorful Shading Accent 3" w:semiHidden="0" w:uiPriority="71" w:unhideWhenUsed="0"/>
+    <w:lsdException w:name="Colorful List Accent 3" w:semiHidden="0" w:uiPriority="72" w:unhideWhenUsed="0"/>
+    <w:lsdException w:name="Colorful Grid Accent 3" w:semiHidden="0" w:uiPriority="73" w:unhideWhenUsed="0"/>
+    <w:lsdException w:name="Light Shading Accent 4" w:semiHidden="0" w:uiPriority="60" w:unhideWhenUsed="0"/>
+    <w:lsdException w:name="Light List Accent 4" w:semiHidden="0" w:uiPriority="61" w:unhideWhenUsed="0"/>
+    <w:lsdException w:name="Light Grid Accent 4" w:semiHidden="0" w:uiPriority="62" w:unhideWhenUsed="0"/>
+    <w:lsdException w:name="Medium Shading 1 Accent 4" w:semiHidden="0" w:uiPriority="63" w:unhideWhenUsed="0"/>
+    <w:lsdException w:name="Medium Shading 2 Accent 4" w:semiHidden="0" w:uiPriority="64" w:unhideWhenUsed="0"/>
+    <w:lsdException w:name="Medium List 1 Accent 4" w:semiHidden="0" w:uiPriority="65" w:unhideWhenUsed="0"/>
+    <w:lsdException w:name="Medium List 2 Accent 4" w:semiHidden="0" w:uiPriority="66" w:unhideWhenUsed="0"/>
+    <w:lsdException w:name="Medium Grid 1 Accent 4" w:semiHidden="0" w:uiPriority="67" w:unhideWhenUsed="0"/>
+    <w:lsdException w:name="Medium Grid 2 Accent 4" w:semiHidden="0" w:uiPriority="68" w:unhideWhenUsed="0"/>
+    <w:lsdException w:name="Medium Grid 3 Accent 4" w:semiHidden="0" w:uiPriority="69" w:unhideWhenUsed="0"/>
+    <w:lsdException w:name="Dark List Accent 4" w:semiHidden="0" w:uiPriority="70" w:unhideWhenUsed="0"/>
+    <w:lsdException w:name="Colorful Shading Accent 4" w:semiHidden="0" w:uiPriority="71" w:unhideWhenUsed="0"/>
+    <w:lsdException w:name="Colorful List Accent 4" w:semiHidden="0" w:uiPriority="72" w:unhideWhenUsed="0"/>
+    <w:lsdException w:name="Colorful Grid Accent 4" w:semiHidden="0" w:uiPriority="73" w:unhideWhenUsed="0"/>
+    <w:lsdException w:name="Light Shading Accent 5" w:semiHidden="0" w:uiPriority="60" w:unhideWhenUsed="0"/>
+    <w:lsdException w:name="Light List Accent 5" w:semiHidden="0" w:uiPriority="61" w:unhideWhenUsed="0"/>
+    <w:lsdException w:name="Light Grid Accent 5" w:semiHidden="0" w:uiPriority="62" w:unhideWhenUsed="0"/>
+    <w:lsdException w:name="Medium Shading 1 Accent 5" w:semiHidden="0" w:uiPriority="63" w:unhideWhenUsed="0"/>
+    <w:lsdException w:name="Medium Shading 2 Accent 5" w:semiHidden="0" w:uiPriority="64" w:unhideWhenUsed="0"/>
+    <w:lsdException w:name="Medium List 1 Accent 5" w:semiHidden="0" w:uiPriority="65" w:unhideWhenUsed="0"/>
+    <w:lsdException w:name="Medium List 2 Accent 5" w:semiHidden="0" w:uiPriority="66" w:unhideWhenUsed="0"/>
+    <w:lsdException w:name="Medium Grid 1 Accent 5" w:semiHidden="0" w:uiPriority="67" w:unhideWhenUsed="0"/>
+    <w:lsdException w:name="Medium Grid 2 Accent 5" w:semiHidden="0" w:uiPriority="68" w:unhideWhenUsed="0"/>
+    <w:lsdException w:name="Medium Grid 3 Accent 5" w:semiHidden="0" w:uiPriority="69" w:unhideWhenUsed="0"/>
+    <w:lsdException w:name="Dark List Accent 5" w:semiHidden="0" w:uiPriority="70" w:unhideWhenUsed="0"/>
+    <w:lsdException w:name="Colorful Shading Accent 5" w:semiHidden="0" w:uiPriority="71" w:unhideWhenUsed="0"/>
+    <w:lsdException w:name="Colorful List Accent 5" w:semiHidden="0" w:uiPriority="72" w:unhideWhenUsed="0"/>
+    <w:lsdException w:name="Colorful Grid Accent 5" w:semiHidden="0" w:uiPriority="73" w:unhideWhenUsed="0"/>
+    <w:lsdException w:name="Light Shading Accent 6" w:semiHidden="0" w:uiPriority="60" w:unhideWhenUsed="0"/>
+    <w:lsdException w:name="Light List Accent 6" w:semiHidden="0" w:uiPriority="61" w:unhideWhenUsed="0"/>
+    <w:lsdException w:name="Light Grid Accent 6" w:semiHidden="0" w:uiPriority="62" w:unhideWhenUsed="0"/>
+    <w:lsdException w:name="Medium Shading 1 Accent 6" w:semiHidden="0" w:uiPriority="63" w:unhideWhenUsed="0"/>
+    <w:lsdException w:name="Medium Shading 2 Accent 6" w:semiHidden="0" w:uiPriority="64" w:unhideWhenUsed="0"/>
+    <w:lsdException w:name="Medium List 1 Accent 6" w:semiHidden="0" w:uiPriority="65" w:unhideWhenUsed="0"/>
+    <w:lsdException w:name="Medium List 2 Accent 6" w:semiHidden="0" w:uiPriority="66" w:unhideWhenUsed="0"/>
+    <w:lsdException w:name="Medium Grid 1 Accent 6" w:semiHidden="0" w:uiPriority="67" w:unhideWhenUsed="0"/>
+    <w:lsdException w:name="Medium Grid 2 Accent 6" w:semiHidden="0" w:uiPriority="68" w:unhideWhenUsed="0"/>
+    <w:lsdException w:name="Medium Grid 3 Accent 6" w:semiHidden="0" w:uiPriority="69" w:unhideWhenUsed="0"/>
+    <w:lsdException w:name="Dark List Accent 6" w:semiHidden="0" w:uiPriority="70" w:unhideWhenUsed="0"/>
+    <w:lsdException w:name="Colorful Shading Accent 6" w:semiHidden="0" w:uiPriority="71" w:unhideWhenUsed="0"/>
+    <w:lsdException w:name="Colorful List Accent 6" w:semiHidden="0" w:uiPriority="72" w:unhideWhenUsed="0"/>
+    <w:lsdException w:name="Colorful Grid Accent 6" w:semiHidden="0" w:uiPriority="73" w:unhideWhenUsed="0"/>
+    <w:lsdException w:name="Subtle Emphasis" w:semiHidden="0" w:uiPriority="19" w:unhideWhenUsed="0" w:qFormat="1"/>
+    <w:lsdException w:name="Intense Emphasis" w:semiHidden="0" w:uiPriority="21" w:unhideWhenUsed="0" w:qFormat="1"/>
+    <w:lsdException w:name="Subtle Reference" w:semiHidden="0" w:uiPriority="31" w:unhideWhenUsed="0" w:qFormat="1"/>
+    <w:lsdException w:name="Intense Reference" w:semiHidden="0" w:uiPriority="32" w:unhideWhenUsed="0" w:qFormat="1"/>
+    <w:lsdException w:name="Book Title" w:semiHidden="0" w:uiPriority="33" w:unhideWhenUsed="0" w:qFormat="1"/>
+    <w:lsdException w:name="Bibliography" w:uiPriority="37"/>
+    <w:lsdException w:name="TOC Heading" w:uiPriority="39" w:qFormat="1"/>
   </w:latentStyles>
   <w:style w:type="paragraph" w:default="1" w:styleId="Normal">
     <w:name w:val="Normal"/>
@@ -3679,6 +3338,470 @@
     <w:rPr>
       <w:i/>
       <w:iCs/>
+    </w:rPr>
+  </w:style>
+  <w:style w:type="paragraph" w:styleId="BalloonText">
+    <w:name w:val="Balloon Text"/>
+    <w:basedOn w:val="Normal"/>
+    <w:link w:val="BalloonTextChar"/>
+    <w:uiPriority w:val="99"/>
+    <w:semiHidden/>
+    <w:unhideWhenUsed/>
+    <w:rsid w:val="00442FD0"/>
+    <w:pPr>
+      <w:spacing w:line="240" w:lineRule="auto"/>
+    </w:pPr>
+    <w:rPr>
+      <w:rFonts w:ascii="Tahoma" w:hAnsi="Tahoma" w:cs="Tahoma"/>
+      <w:sz w:val="16"/>
+      <w:szCs w:val="16"/>
+    </w:rPr>
+  </w:style>
+  <w:style w:type="character" w:customStyle="1" w:styleId="BalloonTextChar">
+    <w:name w:val="Balloon Text Char"/>
+    <w:basedOn w:val="DefaultParagraphFont"/>
+    <w:link w:val="BalloonText"/>
+    <w:uiPriority w:val="99"/>
+    <w:semiHidden/>
+    <w:rsid w:val="00442FD0"/>
+    <w:rPr>
+      <w:rFonts w:ascii="Tahoma" w:hAnsi="Tahoma" w:cs="Tahoma"/>
+      <w:sz w:val="16"/>
+      <w:szCs w:val="16"/>
+    </w:rPr>
+  </w:style>
+</w:styles>
+</file>
+
+<file path=word/stylesWithEffects.xml><?xml version="1.0" encoding="utf-8"?>
+<w:styles xmlns:wpc="http://schemas.microsoft.com/office/word/2010/wordprocessingCanvas" xmlns:mc="http://schemas.openxmlformats.org/markup-compatibility/2006" xmlns:o="urn:schemas-microsoft-com:office:office" xmlns:r="http://schemas.openxmlformats.org/officeDocument/2006/relationships" xmlns:m="http://schemas.openxmlformats.org/officeDocument/2006/math" xmlns:v="urn:schemas-microsoft-com:vml" xmlns:wp14="http://schemas.microsoft.com/office/word/2010/wordprocessingDrawing" xmlns:wp="http://schemas.openxmlformats.org/drawingml/2006/wordprocessingDrawing" xmlns:w10="urn:schemas-microsoft-com:office:word" xmlns:w="http://schemas.openxmlformats.org/wordprocessingml/2006/main" xmlns:w14="http://schemas.microsoft.com/office/word/2010/wordml" xmlns:wpg="http://schemas.microsoft.com/office/word/2010/wordprocessingGroup" xmlns:wpi="http://schemas.microsoft.com/office/word/2010/wordprocessingInk" xmlns:wne="http://schemas.microsoft.com/office/word/2006/wordml" xmlns:wps="http://schemas.microsoft.com/office/word/2010/wordprocessingShape" mc:Ignorable="w14 wp14">
+  <w:docDefaults>
+    <w:rPrDefault>
+      <w:rPr>
+        <w:rFonts w:ascii="Arial" w:eastAsia="Arial" w:hAnsi="Arial" w:cs="Arial"/>
+        <w:color w:val="000000"/>
+        <w:sz w:val="22"/>
+        <w:lang w:val="en-US" w:eastAsia="en-US" w:bidi="ar-SA"/>
+      </w:rPr>
+    </w:rPrDefault>
+    <w:pPrDefault>
+      <w:pPr>
+        <w:spacing w:line="276" w:lineRule="auto"/>
+      </w:pPr>
+    </w:pPrDefault>
+  </w:docDefaults>
+  <w:latentStyles w:defLockedState="0" w:defUIPriority="99" w:defSemiHidden="1" w:defUnhideWhenUsed="1" w:defQFormat="0" w:count="267">
+    <w:lsdException w:name="Normal" w:semiHidden="0" w:uiPriority="0" w:unhideWhenUsed="0" w:qFormat="1"/>
+    <w:lsdException w:name="heading 1" w:semiHidden="0" w:uiPriority="9" w:unhideWhenUsed="0" w:qFormat="1"/>
+    <w:lsdException w:name="heading 2" w:uiPriority="9" w:qFormat="1"/>
+    <w:lsdException w:name="heading 3" w:uiPriority="9" w:qFormat="1"/>
+    <w:lsdException w:name="heading 4" w:uiPriority="9" w:qFormat="1"/>
+    <w:lsdException w:name="heading 5" w:uiPriority="9" w:qFormat="1"/>
+    <w:lsdException w:name="heading 6" w:uiPriority="9" w:qFormat="1"/>
+    <w:lsdException w:name="heading 7" w:uiPriority="9" w:qFormat="1"/>
+    <w:lsdException w:name="heading 8" w:uiPriority="9" w:qFormat="1"/>
+    <w:lsdException w:name="heading 9" w:uiPriority="9" w:qFormat="1"/>
+    <w:lsdException w:name="toc 1" w:uiPriority="39"/>
+    <w:lsdException w:name="toc 2" w:uiPriority="39"/>
+    <w:lsdException w:name="toc 3" w:uiPriority="39"/>
+    <w:lsdException w:name="toc 4" w:uiPriority="39"/>
+    <w:lsdException w:name="toc 5" w:uiPriority="39"/>
+    <w:lsdException w:name="toc 6" w:uiPriority="39"/>
+    <w:lsdException w:name="toc 7" w:uiPriority="39"/>
+    <w:lsdException w:name="toc 8" w:uiPriority="39"/>
+    <w:lsdException w:name="toc 9" w:uiPriority="39"/>
+    <w:lsdException w:name="caption" w:uiPriority="35" w:qFormat="1"/>
+    <w:lsdException w:name="Title" w:semiHidden="0" w:uiPriority="10" w:unhideWhenUsed="0" w:qFormat="1"/>
+    <w:lsdException w:name="Default Paragraph Font" w:uiPriority="1"/>
+    <w:lsdException w:name="Subtitle" w:semiHidden="0" w:uiPriority="11" w:unhideWhenUsed="0" w:qFormat="1"/>
+    <w:lsdException w:name="Strong" w:semiHidden="0" w:uiPriority="22" w:unhideWhenUsed="0" w:qFormat="1"/>
+    <w:lsdException w:name="Emphasis" w:semiHidden="0" w:uiPriority="20" w:unhideWhenUsed="0" w:qFormat="1"/>
+    <w:lsdException w:name="Table Grid" w:semiHidden="0" w:uiPriority="59" w:unhideWhenUsed="0"/>
+    <w:lsdException w:name="Placeholder Text" w:unhideWhenUsed="0"/>
+    <w:lsdException w:name="No Spacing" w:semiHidden="0" w:uiPriority="1" w:unhideWhenUsed="0" w:qFormat="1"/>
+    <w:lsdException w:name="Light Shading" w:semiHidden="0" w:uiPriority="60" w:unhideWhenUsed="0"/>
+    <w:lsdException w:name="Light List" w:semiHidden="0" w:uiPriority="61" w:unhideWhenUsed="0"/>
+    <w:lsdException w:name="Light Grid" w:semiHidden="0" w:uiPriority="62" w:unhideWhenUsed="0"/>
+    <w:lsdException w:name="Medium Shading 1" w:semiHidden="0" w:uiPriority="63" w:unhideWhenUsed="0"/>
+    <w:lsdException w:name="Medium Shading 2" w:semiHidden="0" w:uiPriority="64" w:unhideWhenUsed="0"/>
+    <w:lsdException w:name="Medium List 1" w:semiHidden="0" w:uiPriority="65" w:unhideWhenUsed="0"/>
+    <w:lsdException w:name="Medium List 2" w:semiHidden="0" w:uiPriority="66" w:unhideWhenUsed="0"/>
+    <w:lsdException w:name="Medium Grid 1" w:semiHidden="0" w:uiPriority="67" w:unhideWhenUsed="0"/>
+    <w:lsdException w:name="Medium Grid 2" w:semiHidden="0" w:uiPriority="68" w:unhideWhenUsed="0"/>
+    <w:lsdException w:name="Medium Grid 3" w:semiHidden="0" w:uiPriority="69" w:unhideWhenUsed="0"/>
+    <w:lsdException w:name="Dark List" w:semiHidden="0" w:uiPriority="70" w:unhideWhenUsed="0"/>
+    <w:lsdException w:name="Colorful Shading" w:semiHidden="0" w:uiPriority="71" w:unhideWhenUsed="0"/>
+    <w:lsdException w:name="Colorful List" w:semiHidden="0" w:uiPriority="72" w:unhideWhenUsed="0"/>
+    <w:lsdException w:name="Colorful Grid" w:semiHidden="0" w:uiPriority="73" w:unhideWhenUsed="0"/>
+    <w:lsdException w:name="Light Shading Accent 1" w:semiHidden="0" w:uiPriority="60" w:unhideWhenUsed="0"/>
+    <w:lsdException w:name="Light List Accent 1" w:semiHidden="0" w:uiPriority="61" w:unhideWhenUsed="0"/>
+    <w:lsdException w:name="Light Grid Accent 1" w:semiHidden="0" w:uiPriority="62" w:unhideWhenUsed="0"/>
+    <w:lsdException w:name="Medium Shading 1 Accent 1" w:semiHidden="0" w:uiPriority="63" w:unhideWhenUsed="0"/>
+    <w:lsdException w:name="Medium Shading 2 Accent 1" w:semiHidden="0" w:uiPriority="64" w:unhideWhenUsed="0"/>
+    <w:lsdException w:name="Medium List 1 Accent 1" w:semiHidden="0" w:uiPriority="65" w:unhideWhenUsed="0"/>
+    <w:lsdException w:name="Revision" w:unhideWhenUsed="0"/>
+    <w:lsdException w:name="List Paragraph" w:semiHidden="0" w:uiPriority="34" w:unhideWhenUsed="0" w:qFormat="1"/>
+    <w:lsdException w:name="Quote" w:semiHidden="0" w:uiPriority="29" w:unhideWhenUsed="0" w:qFormat="1"/>
+    <w:lsdException w:name="Intense Quote" w:semiHidden="0" w:uiPriority="30" w:unhideWhenUsed="0" w:qFormat="1"/>
+    <w:lsdException w:name="Medium List 2 Accent 1" w:semiHidden="0" w:uiPriority="66" w:unhideWhenUsed="0"/>
+    <w:lsdException w:name="Medium Grid 1 Accent 1" w:semiHidden="0" w:uiPriority="67" w:unhideWhenUsed="0"/>
+    <w:lsdException w:name="Medium Grid 2 Accent 1" w:semiHidden="0" w:uiPriority="68" w:unhideWhenUsed="0"/>
+    <w:lsdException w:name="Medium Grid 3 Accent 1" w:semiHidden="0" w:uiPriority="69" w:unhideWhenUsed="0"/>
+    <w:lsdException w:name="Dark List Accent 1" w:semiHidden="0" w:uiPriority="70" w:unhideWhenUsed="0"/>
+    <w:lsdException w:name="Colorful Shading Accent 1" w:semiHidden="0" w:uiPriority="71" w:unhideWhenUsed="0"/>
+    <w:lsdException w:name="Colorful List Accent 1" w:semiHidden="0" w:uiPriority="72" w:unhideWhenUsed="0"/>
+    <w:lsdException w:name="Colorful Grid Accent 1" w:semiHidden="0" w:uiPriority="73" w:unhideWhenUsed="0"/>
+    <w:lsdException w:name="Light Shading Accent 2" w:semiHidden="0" w:uiPriority="60" w:unhideWhenUsed="0"/>
+    <w:lsdException w:name="Light List Accent 2" w:semiHidden="0" w:uiPriority="61" w:unhideWhenUsed="0"/>
+    <w:lsdException w:name="Light Grid Accent 2" w:semiHidden="0" w:uiPriority="62" w:unhideWhenUsed="0"/>
+    <w:lsdException w:name="Medium Shading 1 Accent 2" w:semiHidden="0" w:uiPriority="63" w:unhideWhenUsed="0"/>
+    <w:lsdException w:name="Medium Shading 2 Accent 2" w:semiHidden="0" w:uiPriority="64" w:unhideWhenUsed="0"/>
+    <w:lsdException w:name="Medium List 1 Accent 2" w:semiHidden="0" w:uiPriority="65" w:unhideWhenUsed="0"/>
+    <w:lsdException w:name="Medium List 2 Accent 2" w:semiHidden="0" w:uiPriority="66" w:unhideWhenUsed="0"/>
+    <w:lsdException w:name="Medium Grid 1 Accent 2" w:semiHidden="0" w:uiPriority="67" w:unhideWhenUsed="0"/>
+    <w:lsdException w:name="Medium Grid 2 Accent 2" w:semiHidden="0" w:uiPriority="68" w:unhideWhenUsed="0"/>
+    <w:lsdException w:name="Medium Grid 3 Accent 2" w:semiHidden="0" w:uiPriority="69" w:unhideWhenUsed="0"/>
+    <w:lsdException w:name="Dark List Accent 2" w:semiHidden="0" w:uiPriority="70" w:unhideWhenUsed="0"/>
+    <w:lsdException w:name="Colorful Shading Accent 2" w:semiHidden="0" w:uiPriority="71" w:unhideWhenUsed="0"/>
+    <w:lsdException w:name="Colorful List Accent 2" w:semiHidden="0" w:uiPriority="72" w:unhideWhenUsed="0"/>
+    <w:lsdException w:name="Colorful Grid Accent 2" w:semiHidden="0" w:uiPriority="73" w:unhideWhenUsed="0"/>
+    <w:lsdException w:name="Light Shading Accent 3" w:semiHidden="0" w:uiPriority="60" w:unhideWhenUsed="0"/>
+    <w:lsdException w:name="Light List Accent 3" w:semiHidden="0" w:uiPriority="61" w:unhideWhenUsed="0"/>
+    <w:lsdException w:name="Light Grid Accent 3" w:semiHidden="0" w:uiPriority="62" w:unhideWhenUsed="0"/>
+    <w:lsdException w:name="Medium Shading 1 Accent 3" w:semiHidden="0" w:uiPriority="63" w:unhideWhenUsed="0"/>
+    <w:lsdException w:name="Medium Shading 2 Accent 3" w:semiHidden="0" w:uiPriority="64" w:unhideWhenUsed="0"/>
+    <w:lsdException w:name="Medium List 1 Accent 3" w:semiHidden="0" w:uiPriority="65" w:unhideWhenUsed="0"/>
+    <w:lsdException w:name="Medium List 2 Accent 3" w:semiHidden="0" w:uiPriority="66" w:unhideWhenUsed="0"/>
+    <w:lsdException w:name="Medium Grid 1 Accent 3" w:semiHidden="0" w:uiPriority="67" w:unhideWhenUsed="0"/>
+    <w:lsdException w:name="Medium Grid 2 Accent 3" w:semiHidden="0" w:uiPriority="68" w:unhideWhenUsed="0"/>
+    <w:lsdException w:name="Medium Grid 3 Accent 3" w:semiHidden="0" w:uiPriority="69" w:unhideWhenUsed="0"/>
+    <w:lsdException w:name="Dark List Accent 3" w:semiHidden="0" w:uiPriority="70" w:unhideWhenUsed="0"/>
+    <w:lsdException w:name="Colorful Shading Accent 3" w:semiHidden="0" w:uiPriority="71" w:unhideWhenUsed="0"/>
+    <w:lsdException w:name="Colorful List Accent 3" w:semiHidden="0" w:uiPriority="72" w:unhideWhenUsed="0"/>
+    <w:lsdException w:name="Colorful Grid Accent 3" w:semiHidden="0" w:uiPriority="73" w:unhideWhenUsed="0"/>
+    <w:lsdException w:name="Light Shading Accent 4" w:semiHidden="0" w:uiPriority="60" w:unhideWhenUsed="0"/>
+    <w:lsdException w:name="Light List Accent 4" w:semiHidden="0" w:uiPriority="61" w:unhideWhenUsed="0"/>
+    <w:lsdException w:name="Light Grid Accent 4" w:semiHidden="0" w:uiPriority="62" w:unhideWhenUsed="0"/>
+    <w:lsdException w:name="Medium Shading 1 Accent 4" w:semiHidden="0" w:uiPriority="63" w:unhideWhenUsed="0"/>
+    <w:lsdException w:name="Medium Shading 2 Accent 4" w:semiHidden="0" w:uiPriority="64" w:unhideWhenUsed="0"/>
+    <w:lsdException w:name="Medium List 1 Accent 4" w:semiHidden="0" w:uiPriority="65" w:unhideWhenUsed="0"/>
+    <w:lsdException w:name="Medium List 2 Accent 4" w:semiHidden="0" w:uiPriority="66" w:unhideWhenUsed="0"/>
+    <w:lsdException w:name="Medium Grid 1 Accent 4" w:semiHidden="0" w:uiPriority="67" w:unhideWhenUsed="0"/>
+    <w:lsdException w:name="Medium Grid 2 Accent 4" w:semiHidden="0" w:uiPriority="68" w:unhideWhenUsed="0"/>
+    <w:lsdException w:name="Medium Grid 3 Accent 4" w:semiHidden="0" w:uiPriority="69" w:unhideWhenUsed="0"/>
+    <w:lsdException w:name="Dark List Accent 4" w:semiHidden="0" w:uiPriority="70" w:unhideWhenUsed="0"/>
+    <w:lsdException w:name="Colorful Shading Accent 4" w:semiHidden="0" w:uiPriority="71" w:unhideWhenUsed="0"/>
+    <w:lsdException w:name="Colorful List Accent 4" w:semiHidden="0" w:uiPriority="72" w:unhideWhenUsed="0"/>
+    <w:lsdException w:name="Colorful Grid Accent 4" w:semiHidden="0" w:uiPriority="73" w:unhideWhenUsed="0"/>
+    <w:lsdException w:name="Light Shading Accent 5" w:semiHidden="0" w:uiPriority="60" w:unhideWhenUsed="0"/>
+    <w:lsdException w:name="Light List Accent 5" w:semiHidden="0" w:uiPriority="61" w:unhideWhenUsed="0"/>
+    <w:lsdException w:name="Light Grid Accent 5" w:semiHidden="0" w:uiPriority="62" w:unhideWhenUsed="0"/>
+    <w:lsdException w:name="Medium Shading 1 Accent 5" w:semiHidden="0" w:uiPriority="63" w:unhideWhenUsed="0"/>
+    <w:lsdException w:name="Medium Shading 2 Accent 5" w:semiHidden="0" w:uiPriority="64" w:unhideWhenUsed="0"/>
+    <w:lsdException w:name="Medium List 1 Accent 5" w:semiHidden="0" w:uiPriority="65" w:unhideWhenUsed="0"/>
+    <w:lsdException w:name="Medium List 2 Accent 5" w:semiHidden="0" w:uiPriority="66" w:unhideWhenUsed="0"/>
+    <w:lsdException w:name="Medium Grid 1 Accent 5" w:semiHidden="0" w:uiPriority="67" w:unhideWhenUsed="0"/>
+    <w:lsdException w:name="Medium Grid 2 Accent 5" w:semiHidden="0" w:uiPriority="68" w:unhideWhenUsed="0"/>
+    <w:lsdException w:name="Medium Grid 3 Accent 5" w:semiHidden="0" w:uiPriority="69" w:unhideWhenUsed="0"/>
+    <w:lsdException w:name="Dark List Accent 5" w:semiHidden="0" w:uiPriority="70" w:unhideWhenUsed="0"/>
+    <w:lsdException w:name="Colorful Shading Accent 5" w:semiHidden="0" w:uiPriority="71" w:unhideWhenUsed="0"/>
+    <w:lsdException w:name="Colorful List Accent 5" w:semiHidden="0" w:uiPriority="72" w:unhideWhenUsed="0"/>
+    <w:lsdException w:name="Colorful Grid Accent 5" w:semiHidden="0" w:uiPriority="73" w:unhideWhenUsed="0"/>
+    <w:lsdException w:name="Light Shading Accent 6" w:semiHidden="0" w:uiPriority="60" w:unhideWhenUsed="0"/>
+    <w:lsdException w:name="Light List Accent 6" w:semiHidden="0" w:uiPriority="61" w:unhideWhenUsed="0"/>
+    <w:lsdException w:name="Light Grid Accent 6" w:semiHidden="0" w:uiPriority="62" w:unhideWhenUsed="0"/>
+    <w:lsdException w:name="Medium Shading 1 Accent 6" w:semiHidden="0" w:uiPriority="63" w:unhideWhenUsed="0"/>
+    <w:lsdException w:name="Medium Shading 2 Accent 6" w:semiHidden="0" w:uiPriority="64" w:unhideWhenUsed="0"/>
+    <w:lsdException w:name="Medium List 1 Accent 6" w:semiHidden="0" w:uiPriority="65" w:unhideWhenUsed="0"/>
+    <w:lsdException w:name="Medium List 2 Accent 6" w:semiHidden="0" w:uiPriority="66" w:unhideWhenUsed="0"/>
+    <w:lsdException w:name="Medium Grid 1 Accent 6" w:semiHidden="0" w:uiPriority="67" w:unhideWhenUsed="0"/>
+    <w:lsdException w:name="Medium Grid 2 Accent 6" w:semiHidden="0" w:uiPriority="68" w:unhideWhenUsed="0"/>
+    <w:lsdException w:name="Medium Grid 3 Accent 6" w:semiHidden="0" w:uiPriority="69" w:unhideWhenUsed="0"/>
+    <w:lsdException w:name="Dark List Accent 6" w:semiHidden="0" w:uiPriority="70" w:unhideWhenUsed="0"/>
+    <w:lsdException w:name="Colorful Shading Accent 6" w:semiHidden="0" w:uiPriority="71" w:unhideWhenUsed="0"/>
+    <w:lsdException w:name="Colorful List Accent 6" w:semiHidden="0" w:uiPriority="72" w:unhideWhenUsed="0"/>
+    <w:lsdException w:name="Colorful Grid Accent 6" w:semiHidden="0" w:uiPriority="73" w:unhideWhenUsed="0"/>
+    <w:lsdException w:name="Subtle Emphasis" w:semiHidden="0" w:uiPriority="19" w:unhideWhenUsed="0" w:qFormat="1"/>
+    <w:lsdException w:name="Intense Emphasis" w:semiHidden="0" w:uiPriority="21" w:unhideWhenUsed="0" w:qFormat="1"/>
+    <w:lsdException w:name="Subtle Reference" w:semiHidden="0" w:uiPriority="31" w:unhideWhenUsed="0" w:qFormat="1"/>
+    <w:lsdException w:name="Intense Reference" w:semiHidden="0" w:uiPriority="32" w:unhideWhenUsed="0" w:qFormat="1"/>
+    <w:lsdException w:name="Book Title" w:semiHidden="0" w:uiPriority="33" w:unhideWhenUsed="0" w:qFormat="1"/>
+    <w:lsdException w:name="Bibliography" w:uiPriority="37"/>
+    <w:lsdException w:name="TOC Heading" w:uiPriority="39" w:qFormat="1"/>
+  </w:latentStyles>
+  <w:style w:type="paragraph" w:default="1" w:styleId="Normal">
+    <w:name w:val="Normal"/>
+  </w:style>
+  <w:style w:type="paragraph" w:styleId="Heading1">
+    <w:name w:val="heading 1"/>
+    <w:basedOn w:val="Normal"/>
+    <w:next w:val="Normal"/>
+    <w:pPr>
+      <w:spacing w:before="200"/>
+      <w:contextualSpacing/>
+      <w:outlineLvl w:val="0"/>
+    </w:pPr>
+    <w:rPr>
+      <w:rFonts w:ascii="Trebuchet MS" w:eastAsia="Trebuchet MS" w:hAnsi="Trebuchet MS" w:cs="Trebuchet MS"/>
+      <w:sz w:val="32"/>
+    </w:rPr>
+  </w:style>
+  <w:style w:type="paragraph" w:styleId="Heading2">
+    <w:name w:val="heading 2"/>
+    <w:basedOn w:val="Normal"/>
+    <w:next w:val="Normal"/>
+    <w:pPr>
+      <w:spacing w:before="200"/>
+      <w:contextualSpacing/>
+      <w:outlineLvl w:val="1"/>
+    </w:pPr>
+    <w:rPr>
+      <w:rFonts w:ascii="Trebuchet MS" w:eastAsia="Trebuchet MS" w:hAnsi="Trebuchet MS" w:cs="Trebuchet MS"/>
+      <w:sz w:val="26"/>
+    </w:rPr>
+  </w:style>
+  <w:style w:type="paragraph" w:styleId="Heading3">
+    <w:name w:val="heading 3"/>
+    <w:basedOn w:val="Normal"/>
+    <w:next w:val="Normal"/>
+    <w:pPr>
+      <w:spacing w:before="160"/>
+      <w:contextualSpacing/>
+      <w:outlineLvl w:val="2"/>
+    </w:pPr>
+    <w:rPr>
+      <w:rFonts w:ascii="Trebuchet MS" w:eastAsia="Trebuchet MS" w:hAnsi="Trebuchet MS" w:cs="Trebuchet MS"/>
+      <w:color w:val="666666"/>
+      <w:sz w:val="24"/>
+    </w:rPr>
+  </w:style>
+  <w:style w:type="paragraph" w:styleId="Heading4">
+    <w:name w:val="heading 4"/>
+    <w:basedOn w:val="Normal"/>
+    <w:next w:val="Normal"/>
+    <w:pPr>
+      <w:spacing w:before="160"/>
+      <w:contextualSpacing/>
+      <w:outlineLvl w:val="3"/>
+    </w:pPr>
+    <w:rPr>
+      <w:rFonts w:ascii="Trebuchet MS" w:eastAsia="Trebuchet MS" w:hAnsi="Trebuchet MS" w:cs="Trebuchet MS"/>
+      <w:color w:val="666666"/>
+      <w:u w:val="single"/>
+    </w:rPr>
+  </w:style>
+  <w:style w:type="paragraph" w:styleId="Heading5">
+    <w:name w:val="heading 5"/>
+    <w:basedOn w:val="Normal"/>
+    <w:next w:val="Normal"/>
+    <w:pPr>
+      <w:spacing w:before="160"/>
+      <w:contextualSpacing/>
+      <w:outlineLvl w:val="4"/>
+    </w:pPr>
+    <w:rPr>
+      <w:rFonts w:ascii="Trebuchet MS" w:eastAsia="Trebuchet MS" w:hAnsi="Trebuchet MS" w:cs="Trebuchet MS"/>
+      <w:color w:val="666666"/>
+    </w:rPr>
+  </w:style>
+  <w:style w:type="paragraph" w:styleId="Heading6">
+    <w:name w:val="heading 6"/>
+    <w:basedOn w:val="Normal"/>
+    <w:next w:val="Normal"/>
+    <w:pPr>
+      <w:spacing w:before="160"/>
+      <w:contextualSpacing/>
+      <w:outlineLvl w:val="5"/>
+    </w:pPr>
+    <w:rPr>
+      <w:rFonts w:ascii="Trebuchet MS" w:eastAsia="Trebuchet MS" w:hAnsi="Trebuchet MS" w:cs="Trebuchet MS"/>
+      <w:i/>
+      <w:color w:val="666666"/>
+    </w:rPr>
+  </w:style>
+  <w:style w:type="character" w:default="1" w:styleId="DefaultParagraphFont">
+    <w:name w:val="Default Paragraph Font"/>
+    <w:uiPriority w:val="1"/>
+    <w:semiHidden/>
+    <w:unhideWhenUsed/>
+  </w:style>
+  <w:style w:type="table" w:default="1" w:styleId="TableNormal">
+    <w:name w:val="Normal Table"/>
+    <w:uiPriority w:val="99"/>
+    <w:semiHidden/>
+    <w:unhideWhenUsed/>
+    <w:tblPr>
+      <w:tblInd w:w="0" w:type="dxa"/>
+      <w:tblCellMar>
+        <w:top w:w="0" w:type="dxa"/>
+        <w:left w:w="108" w:type="dxa"/>
+        <w:bottom w:w="0" w:type="dxa"/>
+        <w:right w:w="108" w:type="dxa"/>
+      </w:tblCellMar>
+    </w:tblPr>
+  </w:style>
+  <w:style w:type="numbering" w:default="1" w:styleId="NoList">
+    <w:name w:val="No List"/>
+    <w:uiPriority w:val="99"/>
+    <w:semiHidden/>
+    <w:unhideWhenUsed/>
+  </w:style>
+  <w:style w:type="paragraph" w:styleId="Title">
+    <w:name w:val="Title"/>
+    <w:basedOn w:val="Normal"/>
+    <w:next w:val="Normal"/>
+    <w:pPr>
+      <w:contextualSpacing/>
+    </w:pPr>
+    <w:rPr>
+      <w:rFonts w:ascii="Trebuchet MS" w:eastAsia="Trebuchet MS" w:hAnsi="Trebuchet MS" w:cs="Trebuchet MS"/>
+      <w:sz w:val="42"/>
+    </w:rPr>
+  </w:style>
+  <w:style w:type="paragraph" w:styleId="Subtitle">
+    <w:name w:val="Subtitle"/>
+    <w:basedOn w:val="Normal"/>
+    <w:next w:val="Normal"/>
+    <w:pPr>
+      <w:spacing w:after="200"/>
+      <w:contextualSpacing/>
+    </w:pPr>
+    <w:rPr>
+      <w:rFonts w:ascii="Trebuchet MS" w:eastAsia="Trebuchet MS" w:hAnsi="Trebuchet MS" w:cs="Trebuchet MS"/>
+      <w:sz w:val="26"/>
+    </w:rPr>
+  </w:style>
+  <w:style w:type="character" w:styleId="IntenseEmphasis">
+    <w:name w:val="Intense Emphasis"/>
+    <w:basedOn w:val="DefaultParagraphFont"/>
+    <w:uiPriority w:val="21"/>
+    <w:qFormat/>
+    <w:rsid w:val="00B73761"/>
+    <w:rPr>
+      <w:i/>
+      <w:iCs/>
+      <w:color w:val="4F81BD" w:themeColor="accent1"/>
+    </w:rPr>
+  </w:style>
+  <w:style w:type="paragraph" w:styleId="Header">
+    <w:name w:val="header"/>
+    <w:basedOn w:val="Normal"/>
+    <w:link w:val="HeaderChar"/>
+    <w:uiPriority w:val="99"/>
+    <w:unhideWhenUsed/>
+    <w:rsid w:val="00B73761"/>
+    <w:pPr>
+      <w:tabs>
+        <w:tab w:val="center" w:pos="4680"/>
+        <w:tab w:val="right" w:pos="9360"/>
+      </w:tabs>
+      <w:spacing w:line="240" w:lineRule="auto"/>
+    </w:pPr>
+  </w:style>
+  <w:style w:type="character" w:customStyle="1" w:styleId="HeaderChar">
+    <w:name w:val="Header Char"/>
+    <w:basedOn w:val="DefaultParagraphFont"/>
+    <w:link w:val="Header"/>
+    <w:uiPriority w:val="99"/>
+    <w:rsid w:val="00B73761"/>
+  </w:style>
+  <w:style w:type="paragraph" w:styleId="Footer">
+    <w:name w:val="footer"/>
+    <w:basedOn w:val="Normal"/>
+    <w:link w:val="FooterChar"/>
+    <w:uiPriority w:val="99"/>
+    <w:unhideWhenUsed/>
+    <w:rsid w:val="00B73761"/>
+    <w:pPr>
+      <w:tabs>
+        <w:tab w:val="center" w:pos="4680"/>
+        <w:tab w:val="right" w:pos="9360"/>
+      </w:tabs>
+      <w:spacing w:line="240" w:lineRule="auto"/>
+    </w:pPr>
+  </w:style>
+  <w:style w:type="character" w:customStyle="1" w:styleId="FooterChar">
+    <w:name w:val="Footer Char"/>
+    <w:basedOn w:val="DefaultParagraphFont"/>
+    <w:link w:val="Footer"/>
+    <w:uiPriority w:val="99"/>
+    <w:rsid w:val="00B73761"/>
+  </w:style>
+  <w:style w:type="character" w:styleId="Strong">
+    <w:name w:val="Strong"/>
+    <w:basedOn w:val="DefaultParagraphFont"/>
+    <w:uiPriority w:val="22"/>
+    <w:qFormat/>
+    <w:rsid w:val="00B73761"/>
+    <w:rPr>
+      <w:b/>
+      <w:bCs/>
+    </w:rPr>
+  </w:style>
+  <w:style w:type="paragraph" w:styleId="ListParagraph">
+    <w:name w:val="List Paragraph"/>
+    <w:basedOn w:val="Normal"/>
+    <w:uiPriority w:val="34"/>
+    <w:qFormat/>
+    <w:rsid w:val="00B73761"/>
+    <w:pPr>
+      <w:ind w:left="720"/>
+      <w:contextualSpacing/>
+    </w:pPr>
+  </w:style>
+  <w:style w:type="character" w:styleId="BookTitle">
+    <w:name w:val="Book Title"/>
+    <w:basedOn w:val="DefaultParagraphFont"/>
+    <w:uiPriority w:val="33"/>
+    <w:qFormat/>
+    <w:rsid w:val="00B73761"/>
+    <w:rPr>
+      <w:b/>
+      <w:bCs/>
+      <w:i/>
+      <w:iCs/>
+      <w:spacing w:val="5"/>
+    </w:rPr>
+  </w:style>
+  <w:style w:type="character" w:styleId="Emphasis">
+    <w:name w:val="Emphasis"/>
+    <w:basedOn w:val="DefaultParagraphFont"/>
+    <w:uiPriority w:val="20"/>
+    <w:qFormat/>
+    <w:rsid w:val="00015504"/>
+    <w:rPr>
+      <w:i/>
+      <w:iCs/>
+    </w:rPr>
+  </w:style>
+  <w:style w:type="paragraph" w:styleId="BalloonText">
+    <w:name w:val="Balloon Text"/>
+    <w:basedOn w:val="Normal"/>
+    <w:link w:val="BalloonTextChar"/>
+    <w:uiPriority w:val="99"/>
+    <w:semiHidden/>
+    <w:unhideWhenUsed/>
+    <w:rsid w:val="00442FD0"/>
+    <w:pPr>
+      <w:spacing w:line="240" w:lineRule="auto"/>
+    </w:pPr>
+    <w:rPr>
+      <w:rFonts w:ascii="Tahoma" w:hAnsi="Tahoma" w:cs="Tahoma"/>
+      <w:sz w:val="16"/>
+      <w:szCs w:val="16"/>
+    </w:rPr>
+  </w:style>
+  <w:style w:type="character" w:customStyle="1" w:styleId="BalloonTextChar">
+    <w:name w:val="Balloon Text Char"/>
+    <w:basedOn w:val="DefaultParagraphFont"/>
+    <w:link w:val="BalloonText"/>
+    <w:uiPriority w:val="99"/>
+    <w:semiHidden/>
+    <w:rsid w:val="00442FD0"/>
+    <w:rPr>
+      <w:rFonts w:ascii="Tahoma" w:hAnsi="Tahoma" w:cs="Tahoma"/>
+      <w:sz w:val="16"/>
+      <w:szCs w:val="16"/>
     </w:rPr>
   </w:style>
 </w:styles>

--- a/final_write_up_540.docx
+++ b/final_write_up_540.docx
@@ -1561,9 +1561,9 @@
               </wp:anchor>
             </w:drawing>
           </mc:Choice>
-          <mc:Fallback xmlns:w15="http://schemas.microsoft.com/office/word/2012/wordml">
+          <mc:Fallback>
             <w:pict>
-              <v:group w14:anchorId="537487F5" id="Group 46" o:spid="_x0000_s1026" style="position:absolute;margin-left:-55.35pt;margin-top:17.3pt;width:574.75pt;height:278.8pt;z-index:251665920" coordsize="72999,35407" o:gfxdata="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">
+              <v:group id="Group 46" o:spid="_x0000_s1026" style="position:absolute;margin-left:-55.35pt;margin-top:17.3pt;width:574.75pt;height:278.8pt;z-index:251665920" coordsize="72999,35407" o:gfxdata="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">
                 <v:group id="Group 43" o:spid="_x0000_s1027" style="position:absolute;width:72999;height:35407" coordsize="72999,35407" o:gfxdata="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">
                   <v:group id="Group 41" o:spid="_x0000_s1028" style="position:absolute;width:71724;height:35407" coordsize="71724,35407" o:gfxdata="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">
                     <v:group id="Group 40" o:spid="_x0000_s1029" style="position:absolute;left:52;width:71672;height:35407" coordsize="71672,35407" o:gfxdata="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">
@@ -1658,15 +1658,7 @@
                               <w:jc w:val="center"/>
                             </w:pPr>
                             <w:r>
-                              <w:t xml:space="preserve">7 </w:t>
-                            </w:r>
-                            <w:proofErr w:type="spellStart"/>
-                            <w:r>
-                              <w:t>Seg</w:t>
-                            </w:r>
-                            <w:proofErr w:type="spellEnd"/>
-                            <w:r>
-                              <w:t xml:space="preserve"> Display</w:t>
+                              <w:t>7 Seg Display</w:t>
                             </w:r>
                           </w:p>
                         </w:txbxContent>
@@ -1813,13 +1805,9 @@
                             <w:pPr>
                               <w:jc w:val="center"/>
                             </w:pPr>
-                            <w:proofErr w:type="spellStart"/>
-                            <w:proofErr w:type="gramStart"/>
                             <w:r>
                               <w:t>dtg</w:t>
                             </w:r>
-                            <w:proofErr w:type="spellEnd"/>
-                            <w:proofErr w:type="gramEnd"/>
                           </w:p>
                         </w:txbxContent>
                       </v:textbox>
@@ -1884,15 +1872,8 @@
                               <w:pPr>
                                 <w:jc w:val="center"/>
                               </w:pPr>
-                              <w:proofErr w:type="spellStart"/>
-                              <w:proofErr w:type="gramStart"/>
                               <w:r>
-                                <w:t>img</w:t>
-                              </w:r>
-                              <w:proofErr w:type="spellEnd"/>
-                              <w:proofErr w:type="gramEnd"/>
-                              <w:r>
-                                <w:t xml:space="preserve"> ROM wrapper</w:t>
+                                <w:t>img ROM wrapper</w:t>
                               </w:r>
                             </w:p>
                           </w:txbxContent>
@@ -1909,22 +1890,12 @@
                                   <w:szCs w:val="16"/>
                                 </w:rPr>
                               </w:pPr>
-                              <w:proofErr w:type="spellStart"/>
-                              <w:proofErr w:type="gramStart"/>
                               <w:r>
                                 <w:rPr>
                                   <w:sz w:val="16"/>
                                   <w:szCs w:val="16"/>
                                 </w:rPr>
-                                <w:t>Img</w:t>
-                              </w:r>
-                              <w:proofErr w:type="spellEnd"/>
-                              <w:r>
-                                <w:rPr>
-                                  <w:sz w:val="16"/>
-                                  <w:szCs w:val="16"/>
-                                </w:rPr>
-                                <w:t xml:space="preserve"> </w:t>
+                                <w:t xml:space="preserve">Img </w:t>
                               </w:r>
                               <w:r>
                                 <w:rPr>
@@ -1933,7 +1904,6 @@
                                 </w:rPr>
                                 <w:t xml:space="preserve"> ROM</w:t>
                               </w:r>
-                              <w:proofErr w:type="gramEnd"/>
                             </w:p>
                           </w:txbxContent>
                         </v:textbox>
@@ -1991,16 +1961,7 @@
           <w:rStyle w:val="BookTitle"/>
           <w:i w:val="0"/>
         </w:rPr>
-        <w:t>Accele</w:t>
-      </w:r>
-      <w:bookmarkStart w:id="0" w:name="_GoBack"/>
-      <w:bookmarkEnd w:id="0"/>
-      <w:r>
-        <w:rPr>
-          <w:rStyle w:val="BookTitle"/>
-          <w:i w:val="0"/>
-        </w:rPr>
-        <w:t>rometer:</w:t>
+        <w:t>Accelerometer:</w:t>
       </w:r>
     </w:p>
     <w:p/>
@@ -2569,6 +2530,17 @@
     </w:p>
     <w:p/>
     <w:p/>
+    <w:p>
+      <w:r>
+        <w:lastRenderedPageBreak/>
+        <w:t>The team was very cooperative in sharing responsibilities on initial discovery and debugging. During the main phase of the project Hoa Quach took primary responsibility for the VGA and score modules, along with some behavioral coding. Mark Ronay took primary responsibility for the Accelerator outputs and translating them to movement modes. Colten Nye took primary responsibility for ball behavior and collision ch</w:t>
+      </w:r>
+      <w:bookmarkStart w:id="0" w:name="_GoBack"/>
+      <w:bookmarkEnd w:id="0"/>
+      <w:r>
+        <w:t>ecking along with compatibility between Accelerator and Collision checker.</w:t>
+      </w:r>
+    </w:p>
     <w:sectPr>
       <w:headerReference w:type="default" r:id="rId10"/>
       <w:pgSz w:w="12240" w:h="15840"/>
@@ -3188,7 +3160,6 @@
   <w:style w:type="character" w:default="1" w:styleId="DefaultParagraphFont">
     <w:name w:val="Default Paragraph Font"/>
     <w:uiPriority w:val="1"/>
-    <w:semiHidden/>
     <w:unhideWhenUsed/>
   </w:style>
   <w:style w:type="table" w:default="1" w:styleId="TableNormal">
@@ -3622,7 +3593,6 @@
   <w:style w:type="character" w:default="1" w:styleId="DefaultParagraphFont">
     <w:name w:val="Default Paragraph Font"/>
     <w:uiPriority w:val="1"/>
-    <w:semiHidden/>
     <w:unhideWhenUsed/>
   </w:style>
   <w:style w:type="table" w:default="1" w:styleId="TableNormal">

--- a/final_write_up_540.docx
+++ b/final_write_up_540.docx
@@ -2136,12 +2136,17 @@
     <w:p/>
     <w:p>
       <w:r>
-        <w:t xml:space="preserve">The thresholds are used to define a new top count for a tick generator – which will write out ball control signals at increasing rates for increasing tilts. After some play testing we settled on 4 </w:t>
+        <w:t xml:space="preserve">The thresholds are used to define a new top count for a tick generator – which will write out ball control signals at increasing rates for increasing tilts. After some play testing we settled on 4 closely spaced speeds, though this can be changed to adjust the play feel and challenge of the </w:t>
       </w:r>
       <w:r>
         <w:lastRenderedPageBreak/>
-        <w:t xml:space="preserve">closely spaced speeds, though this can be changed to adjust the play feel and challenge of the game. </w:t>
-      </w:r>
+        <w:t xml:space="preserve">game. </w:t>
+      </w:r>
+      <w:r>
+        <w:t>Care had to be taken to stagger X and Y output signals to meet requirements set by the collision checker, which cannot check move legality in both directions at once. There are two clocks, one for X and one for Y, staggered by 100 clock cycles. This stagger is large enough to ensure the collision checker has time to process a signal, and small enough to be unnoticible to the player.</w:t>
+      </w:r>
+      <w:bookmarkStart w:id="0" w:name="_GoBack"/>
+      <w:bookmarkEnd w:id="0"/>
     </w:p>
     <w:p/>
     <w:p>
@@ -2299,7 +2304,11 @@
         <w:t xml:space="preserve"> </w:t>
       </w:r>
       <w:r>
-        <w:t>If none of the pixels are a wall, the move is valid. If any of the pixels results in</w:t>
+        <w:t xml:space="preserve">If none of the pixels are a wall, the move is valid. If any of the pixels results </w:t>
+      </w:r>
+      <w:r>
+        <w:lastRenderedPageBreak/>
+        <w:t>in</w:t>
       </w:r>
       <w:r>
         <w:t xml:space="preserve"> </w:t>
@@ -2320,7 +2329,6 @@
         <w:rPr>
           <w:noProof/>
         </w:rPr>
-        <w:lastRenderedPageBreak/>
         <w:drawing>
           <wp:inline distT="0" distB="0" distL="0" distR="0" wp14:anchorId="4F642027" wp14:editId="4F324E2F">
             <wp:extent cx="4360163" cy="5281574"/>
@@ -2428,7 +2436,6 @@
         <w:ind w:firstLine="720"/>
       </w:pPr>
       <w:r>
-        <w:lastRenderedPageBreak/>
         <w:t>The images used in the program are adapted from stock images or drawn by hand. The images i</w:t>
       </w:r>
       <w:r>
@@ -2532,13 +2539,7 @@
     <w:p/>
     <w:p>
       <w:r>
-        <w:lastRenderedPageBreak/>
-        <w:t>The team was very cooperative in sharing responsibilities on initial discovery and debugging. During the main phase of the project Hoa Quach took primary responsibility for the VGA and score modules, along with some behavioral coding. Mark Ronay took primary responsibility for the Accelerator outputs and translating them to movement modes. Colten Nye took primary responsibility for ball behavior and collision ch</w:t>
-      </w:r>
-      <w:bookmarkStart w:id="0" w:name="_GoBack"/>
-      <w:bookmarkEnd w:id="0"/>
-      <w:r>
-        <w:t>ecking along with compatibility between Accelerator and Collision checker.</w:t>
+        <w:t>The team was very cooperative in sharing responsibilities on initial discovery and debugging. During the main phase of the project Hoa Quach took primary responsibility for the VGA and score modules, along with some behavioral coding. Mark Ronay took primary responsibility for the Accelerator outputs and translating them to movement modes. Colten Nye took primary responsibility for ball behavior and collision checking along with compatibility between Accelerator and Collision checker.</w:t>
       </w:r>
     </w:p>
     <w:sectPr>
